--- a/Semana 2/Grafica_Analisis_Complejidad.docx
+++ b/Semana 2/Grafica_Analisis_Complejidad.docx
@@ -11,9 +11,9 @@
           <w:noProof/>
         </w:rPr>
         <w:drawing>
-          <wp:inline distT="0" distB="0" distL="0" distR="0" wp14:anchorId="323B27C9" wp14:editId="4FACBC30">
-            <wp:extent cx="4749800" cy="3270250"/>
-            <wp:effectExtent l="0" t="0" r="0" b="6350"/>
+          <wp:inline distT="0" distB="0" distL="0" distR="0" wp14:anchorId="323B27C9" wp14:editId="4B62EEE0">
+            <wp:extent cx="4400550" cy="2380987"/>
+            <wp:effectExtent l="0" t="0" r="0" b="635"/>
             <wp:docPr id="1" name="Imagen 1"/>
             <wp:cNvGraphicFramePr>
               <a:graphicFrameLocks xmlns:a="http://schemas.openxmlformats.org/drawingml/2006/main" noChangeAspect="1"/>
@@ -43,7 +43,7 @@
                   <pic:spPr bwMode="auto">
                     <a:xfrm>
                       <a:off x="0" y="0"/>
-                      <a:ext cx="4749800" cy="3270250"/>
+                      <a:ext cx="4455827" cy="2410896"/>
                     </a:xfrm>
                     <a:prstGeom prst="rect">
                       <a:avLst/>
@@ -75,6 +75,2238 @@
       <w:r>
         <w:t xml:space="preserve"> presentaciones. El Método de ordenamiento. </w:t>
       </w:r>
+    </w:p>
+    <w:p>
+      <w:pPr>
+        <w:jc w:val="both"/>
+        <w:rPr>
+          <w:b/>
+          <w:bCs/>
+        </w:rPr>
+      </w:pPr>
+      <w:r>
+        <w:rPr>
+          <w:b/>
+          <w:bCs/>
+        </w:rPr>
+        <w:t>Tabla costo/Tiempo:</w:t>
+      </w:r>
+    </w:p>
+    <w:tbl>
+      <w:tblPr>
+        <w:tblStyle w:val="Tablanormal5"/>
+        <w:tblW w:w="0" w:type="auto"/>
+        <w:tblLook w:val="04A0" w:firstRow="1" w:lastRow="0" w:firstColumn="1" w:lastColumn="0" w:noHBand="0" w:noVBand="1"/>
+      </w:tblPr>
+      <w:tblGrid>
+        <w:gridCol w:w="4882"/>
+        <w:gridCol w:w="802"/>
+        <w:gridCol w:w="1941"/>
+        <w:gridCol w:w="1213"/>
+      </w:tblGrid>
+      <w:tr>
+        <w:trPr>
+          <w:cnfStyle w:val="100000000000" w:firstRow="1" w:lastRow="0" w:firstColumn="0" w:lastColumn="0" w:oddVBand="0" w:evenVBand="0" w:oddHBand="0" w:evenHBand="0" w:firstRowFirstColumn="0" w:firstRowLastColumn="0" w:lastRowFirstColumn="0" w:lastRowLastColumn="0"/>
+        </w:trPr>
+        <w:tc>
+          <w:tcPr>
+            <w:cnfStyle w:val="001000000100" w:firstRow="0" w:lastRow="0" w:firstColumn="1" w:lastColumn="0" w:oddVBand="0" w:evenVBand="0" w:oddHBand="0" w:evenHBand="0" w:firstRowFirstColumn="1" w:firstRowLastColumn="0" w:lastRowFirstColumn="0" w:lastRowLastColumn="0"/>
+            <w:tcW w:w="0" w:type="auto"/>
+            <w:hideMark/>
+          </w:tcPr>
+          <w:p>
+            <w:pPr>
+              <w:rPr>
+                <w:rFonts w:eastAsia="Times New Roman"/>
+                <w:lang w:eastAsia="es-CO"/>
+              </w:rPr>
+            </w:pPr>
+            <w:r>
+              <w:rPr>
+                <w:rFonts w:eastAsia="Times New Roman"/>
+                <w:bdr w:val="none" w:sz="0" w:space="0" w:color="auto" w:frame="1"/>
+                <w:lang w:eastAsia="es-CO"/>
+              </w:rPr>
+              <w:t>Bloque / Línea de Código</w:t>
+            </w:r>
+          </w:p>
+        </w:tc>
+        <w:tc>
+          <w:tcPr>
+            <w:tcW w:w="0" w:type="auto"/>
+            <w:hideMark/>
+          </w:tcPr>
+          <w:p>
+            <w:pPr>
+              <w:cnfStyle w:val="100000000000" w:firstRow="1" w:lastRow="0" w:firstColumn="0" w:lastColumn="0" w:oddVBand="0" w:evenVBand="0" w:oddHBand="0" w:evenHBand="0" w:firstRowFirstColumn="0" w:firstRowLastColumn="0" w:lastRowFirstColumn="0" w:lastRowLastColumn="0"/>
+              <w:rPr>
+                <w:rFonts w:eastAsia="Times New Roman"/>
+                <w:lang w:eastAsia="es-CO"/>
+              </w:rPr>
+            </w:pPr>
+            <w:r>
+              <w:rPr>
+                <w:rFonts w:eastAsia="Times New Roman"/>
+                <w:bdr w:val="none" w:sz="0" w:space="0" w:color="auto" w:frame="1"/>
+                <w:lang w:eastAsia="es-CO"/>
+              </w:rPr>
+              <w:t>Costo</w:t>
+            </w:r>
+          </w:p>
+        </w:tc>
+        <w:tc>
+          <w:tcPr>
+            <w:tcW w:w="0" w:type="auto"/>
+            <w:hideMark/>
+          </w:tcPr>
+          <w:p>
+            <w:pPr>
+              <w:cnfStyle w:val="100000000000" w:firstRow="1" w:lastRow="0" w:firstColumn="0" w:lastColumn="0" w:oddVBand="0" w:evenVBand="0" w:oddHBand="0" w:evenHBand="0" w:firstRowFirstColumn="0" w:firstRowLastColumn="0" w:lastRowFirstColumn="0" w:lastRowLastColumn="0"/>
+              <w:rPr>
+                <w:rFonts w:eastAsia="Times New Roman"/>
+                <w:lang w:eastAsia="es-CO"/>
+              </w:rPr>
+            </w:pPr>
+            <w:r>
+              <w:rPr>
+                <w:rFonts w:eastAsia="Times New Roman"/>
+                <w:bdr w:val="none" w:sz="0" w:space="0" w:color="auto" w:frame="1"/>
+                <w:lang w:eastAsia="es-CO"/>
+              </w:rPr>
+              <w:t>Repetición (Tiempo)</w:t>
+            </w:r>
+          </w:p>
+        </w:tc>
+        <w:tc>
+          <w:tcPr>
+            <w:tcW w:w="0" w:type="auto"/>
+            <w:hideMark/>
+          </w:tcPr>
+          <w:p>
+            <w:pPr>
+              <w:cnfStyle w:val="100000000000" w:firstRow="1" w:lastRow="0" w:firstColumn="0" w:lastColumn="0" w:oddVBand="0" w:evenVBand="0" w:oddHBand="0" w:evenHBand="0" w:firstRowFirstColumn="0" w:firstRowLastColumn="0" w:lastRowFirstColumn="0" w:lastRowLastColumn="0"/>
+              <w:rPr>
+                <w:rFonts w:eastAsia="Times New Roman"/>
+                <w:lang w:eastAsia="es-CO"/>
+              </w:rPr>
+            </w:pPr>
+            <w:r>
+              <w:rPr>
+                <w:rFonts w:eastAsia="Times New Roman"/>
+                <w:bdr w:val="none" w:sz="0" w:space="0" w:color="auto" w:frame="1"/>
+                <w:lang w:eastAsia="es-CO"/>
+              </w:rPr>
+              <w:t>Total</w:t>
+            </w:r>
+          </w:p>
+        </w:tc>
+      </w:tr>
+      <w:tr>
+        <w:trPr>
+          <w:cnfStyle w:val="000000100000" w:firstRow="0" w:lastRow="0" w:firstColumn="0" w:lastColumn="0" w:oddVBand="0" w:evenVBand="0" w:oddHBand="1" w:evenHBand="0" w:firstRowFirstColumn="0" w:firstRowLastColumn="0" w:lastRowFirstColumn="0" w:lastRowLastColumn="0"/>
+        </w:trPr>
+        <w:tc>
+          <w:tcPr>
+            <w:cnfStyle w:val="001000000000" w:firstRow="0" w:lastRow="0" w:firstColumn="1" w:lastColumn="0" w:oddVBand="0" w:evenVBand="0" w:oddHBand="0" w:evenHBand="0" w:firstRowFirstColumn="0" w:firstRowLastColumn="0" w:lastRowFirstColumn="0" w:lastRowLastColumn="0"/>
+            <w:tcW w:w="0" w:type="auto"/>
+            <w:hideMark/>
+          </w:tcPr>
+          <w:p>
+            <w:pPr>
+              <w:rPr>
+                <w:rFonts w:eastAsia="Times New Roman"/>
+                <w:lang w:eastAsia="es-CO"/>
+              </w:rPr>
+            </w:pPr>
+            <w:proofErr w:type="spellStart"/>
+            <w:r>
+              <w:rPr>
+                <w:rFonts w:ascii="Courier New" w:eastAsia="Times New Roman" w:hAnsi="Courier New" w:cs="Courier New"/>
+                <w:color w:val="444746"/>
+                <w:sz w:val="20"/>
+                <w:szCs w:val="20"/>
+                <w:bdr w:val="none" w:sz="0" w:space="0" w:color="auto" w:frame="1"/>
+                <w:lang w:eastAsia="es-CO"/>
+              </w:rPr>
+              <w:t>obtener_</w:t>
+            </w:r>
+            <w:proofErr w:type="gramStart"/>
+            <w:r>
+              <w:rPr>
+                <w:rFonts w:ascii="Courier New" w:eastAsia="Times New Roman" w:hAnsi="Courier New" w:cs="Courier New"/>
+                <w:color w:val="444746"/>
+                <w:sz w:val="20"/>
+                <w:szCs w:val="20"/>
+                <w:bdr w:val="none" w:sz="0" w:space="0" w:color="auto" w:frame="1"/>
+                <w:lang w:eastAsia="es-CO"/>
+              </w:rPr>
+              <w:t>datos</w:t>
+            </w:r>
+            <w:proofErr w:type="spellEnd"/>
+            <w:r>
+              <w:rPr>
+                <w:rFonts w:ascii="Courier New" w:eastAsia="Times New Roman" w:hAnsi="Courier New" w:cs="Courier New"/>
+                <w:color w:val="444746"/>
+                <w:sz w:val="20"/>
+                <w:szCs w:val="20"/>
+                <w:bdr w:val="none" w:sz="0" w:space="0" w:color="auto" w:frame="1"/>
+                <w:lang w:eastAsia="es-CO"/>
+              </w:rPr>
+              <w:t>(</w:t>
+            </w:r>
+            <w:proofErr w:type="gramEnd"/>
+            <w:r>
+              <w:rPr>
+                <w:rFonts w:ascii="Courier New" w:eastAsia="Times New Roman" w:hAnsi="Courier New" w:cs="Courier New"/>
+                <w:color w:val="444746"/>
+                <w:sz w:val="20"/>
+                <w:szCs w:val="20"/>
+                <w:bdr w:val="none" w:sz="0" w:space="0" w:color="auto" w:frame="1"/>
+                <w:lang w:eastAsia="es-CO"/>
+              </w:rPr>
+              <w:t>)</w:t>
+            </w:r>
+          </w:p>
+        </w:tc>
+        <w:tc>
+          <w:tcPr>
+            <w:tcW w:w="0" w:type="auto"/>
+            <w:hideMark/>
+          </w:tcPr>
+          <w:p>
+            <w:pPr>
+              <w:cnfStyle w:val="000000100000" w:firstRow="0" w:lastRow="0" w:firstColumn="0" w:lastColumn="0" w:oddVBand="0" w:evenVBand="0" w:oddHBand="1" w:evenHBand="0" w:firstRowFirstColumn="0" w:firstRowLastColumn="0" w:lastRowFirstColumn="0" w:lastRowLastColumn="0"/>
+              <w:rPr>
+                <w:lang w:eastAsia="es-CO"/>
+              </w:rPr>
+            </w:pPr>
+          </w:p>
+        </w:tc>
+        <w:tc>
+          <w:tcPr>
+            <w:tcW w:w="0" w:type="auto"/>
+            <w:hideMark/>
+          </w:tcPr>
+          <w:p>
+            <w:pPr>
+              <w:cnfStyle w:val="000000100000" w:firstRow="0" w:lastRow="0" w:firstColumn="0" w:lastColumn="0" w:oddVBand="0" w:evenVBand="0" w:oddHBand="1" w:evenHBand="0" w:firstRowFirstColumn="0" w:firstRowLastColumn="0" w:lastRowFirstColumn="0" w:lastRowLastColumn="0"/>
+              <w:rPr>
+                <w:sz w:val="20"/>
+                <w:szCs w:val="20"/>
+                <w:lang w:eastAsia="es-CO"/>
+              </w:rPr>
+            </w:pPr>
+          </w:p>
+        </w:tc>
+        <w:tc>
+          <w:tcPr>
+            <w:tcW w:w="0" w:type="auto"/>
+            <w:hideMark/>
+          </w:tcPr>
+          <w:p>
+            <w:pPr>
+              <w:cnfStyle w:val="000000100000" w:firstRow="0" w:lastRow="0" w:firstColumn="0" w:lastColumn="0" w:oddVBand="0" w:evenVBand="0" w:oddHBand="1" w:evenHBand="0" w:firstRowFirstColumn="0" w:firstRowLastColumn="0" w:lastRowFirstColumn="0" w:lastRowLastColumn="0"/>
+              <w:rPr>
+                <w:sz w:val="20"/>
+                <w:szCs w:val="20"/>
+                <w:lang w:eastAsia="es-CO"/>
+              </w:rPr>
+            </w:pPr>
+          </w:p>
+        </w:tc>
+      </w:tr>
+      <w:tr>
+        <w:tc>
+          <w:tcPr>
+            <w:cnfStyle w:val="001000000000" w:firstRow="0" w:lastRow="0" w:firstColumn="1" w:lastColumn="0" w:oddVBand="0" w:evenVBand="0" w:oddHBand="0" w:evenHBand="0" w:firstRowFirstColumn="0" w:firstRowLastColumn="0" w:lastRowFirstColumn="0" w:lastRowLastColumn="0"/>
+            <w:tcW w:w="0" w:type="auto"/>
+            <w:hideMark/>
+          </w:tcPr>
+          <w:p>
+            <w:pPr>
+              <w:rPr>
+                <w:rFonts w:eastAsia="Times New Roman"/>
+                <w:lang w:eastAsia="es-CO"/>
+              </w:rPr>
+            </w:pPr>
+            <w:r>
+              <w:rPr>
+                <w:rFonts w:ascii="Courier New" w:eastAsia="Times New Roman" w:hAnsi="Courier New" w:cs="Courier New"/>
+                <w:color w:val="444746"/>
+                <w:sz w:val="20"/>
+                <w:szCs w:val="20"/>
+                <w:bdr w:val="none" w:sz="0" w:space="0" w:color="auto" w:frame="1"/>
+                <w:lang w:eastAsia="es-CO"/>
+              </w:rPr>
+              <w:t>entrada = input(...)</w:t>
+            </w:r>
+          </w:p>
+        </w:tc>
+        <w:tc>
+          <w:tcPr>
+            <w:tcW w:w="0" w:type="auto"/>
+            <w:hideMark/>
+          </w:tcPr>
+          <w:p>
+            <w:pPr>
+              <w:cnfStyle w:val="000000000000" w:firstRow="0" w:lastRow="0" w:firstColumn="0" w:lastColumn="0" w:oddVBand="0" w:evenVBand="0" w:oddHBand="0" w:evenHBand="0" w:firstRowFirstColumn="0" w:firstRowLastColumn="0" w:lastRowFirstColumn="0" w:lastRowLastColumn="0"/>
+              <w:rPr>
+                <w:lang w:eastAsia="es-CO"/>
+              </w:rPr>
+            </w:pPr>
+            <w:r>
+              <w:rPr>
+                <w:bdr w:val="none" w:sz="0" w:space="0" w:color="auto" w:frame="1"/>
+                <w:lang w:eastAsia="es-CO"/>
+              </w:rPr>
+              <w:t>c_1</w:t>
+            </w:r>
+          </w:p>
+        </w:tc>
+        <w:tc>
+          <w:tcPr>
+            <w:tcW w:w="0" w:type="auto"/>
+            <w:hideMark/>
+          </w:tcPr>
+          <w:p>
+            <w:pPr>
+              <w:cnfStyle w:val="000000000000" w:firstRow="0" w:lastRow="0" w:firstColumn="0" w:lastColumn="0" w:oddVBand="0" w:evenVBand="0" w:oddHBand="0" w:evenHBand="0" w:firstRowFirstColumn="0" w:firstRowLastColumn="0" w:lastRowFirstColumn="0" w:lastRowLastColumn="0"/>
+              <w:rPr>
+                <w:lang w:eastAsia="es-CO"/>
+              </w:rPr>
+            </w:pPr>
+            <w:r>
+              <w:rPr>
+                <w:bdr w:val="none" w:sz="0" w:space="0" w:color="auto" w:frame="1"/>
+                <w:lang w:eastAsia="es-CO"/>
+              </w:rPr>
+              <w:t>1</w:t>
+            </w:r>
+          </w:p>
+        </w:tc>
+        <w:tc>
+          <w:tcPr>
+            <w:tcW w:w="0" w:type="auto"/>
+            <w:hideMark/>
+          </w:tcPr>
+          <w:p>
+            <w:pPr>
+              <w:cnfStyle w:val="000000000000" w:firstRow="0" w:lastRow="0" w:firstColumn="0" w:lastColumn="0" w:oddVBand="0" w:evenVBand="0" w:oddHBand="0" w:evenHBand="0" w:firstRowFirstColumn="0" w:firstRowLastColumn="0" w:lastRowFirstColumn="0" w:lastRowLastColumn="0"/>
+              <w:rPr>
+                <w:lang w:eastAsia="es-CO"/>
+              </w:rPr>
+            </w:pPr>
+            <w:r>
+              <w:rPr>
+                <w:bdr w:val="none" w:sz="0" w:space="0" w:color="auto" w:frame="1"/>
+                <w:lang w:eastAsia="es-CO"/>
+              </w:rPr>
+              <w:t>c_1</w:t>
+            </w:r>
+          </w:p>
+        </w:tc>
+      </w:tr>
+      <w:tr>
+        <w:trPr>
+          <w:cnfStyle w:val="000000100000" w:firstRow="0" w:lastRow="0" w:firstColumn="0" w:lastColumn="0" w:oddVBand="0" w:evenVBand="0" w:oddHBand="1" w:evenHBand="0" w:firstRowFirstColumn="0" w:firstRowLastColumn="0" w:lastRowFirstColumn="0" w:lastRowLastColumn="0"/>
+        </w:trPr>
+        <w:tc>
+          <w:tcPr>
+            <w:cnfStyle w:val="001000000000" w:firstRow="0" w:lastRow="0" w:firstColumn="1" w:lastColumn="0" w:oddVBand="0" w:evenVBand="0" w:oddHBand="0" w:evenHBand="0" w:firstRowFirstColumn="0" w:firstRowLastColumn="0" w:lastRowFirstColumn="0" w:lastRowLastColumn="0"/>
+            <w:tcW w:w="0" w:type="auto"/>
+            <w:hideMark/>
+          </w:tcPr>
+          <w:p>
+            <w:pPr>
+              <w:rPr>
+                <w:rFonts w:eastAsia="Times New Roman"/>
+                <w:lang w:eastAsia="es-CO"/>
+              </w:rPr>
+            </w:pPr>
+            <w:r>
+              <w:rPr>
+                <w:rFonts w:ascii="Courier New" w:eastAsia="Times New Roman" w:hAnsi="Courier New" w:cs="Courier New"/>
+                <w:color w:val="444746"/>
+                <w:sz w:val="20"/>
+                <w:szCs w:val="20"/>
+                <w:bdr w:val="none" w:sz="0" w:space="0" w:color="auto" w:frame="1"/>
+                <w:lang w:eastAsia="es-CO"/>
+              </w:rPr>
+              <w:t xml:space="preserve">datos = </w:t>
+            </w:r>
+            <w:proofErr w:type="spellStart"/>
+            <w:proofErr w:type="gramStart"/>
+            <w:r>
+              <w:rPr>
+                <w:rFonts w:ascii="Courier New" w:eastAsia="Times New Roman" w:hAnsi="Courier New" w:cs="Courier New"/>
+                <w:color w:val="444746"/>
+                <w:sz w:val="20"/>
+                <w:szCs w:val="20"/>
+                <w:bdr w:val="none" w:sz="0" w:space="0" w:color="auto" w:frame="1"/>
+                <w:lang w:eastAsia="es-CO"/>
+              </w:rPr>
+              <w:t>entrada.split</w:t>
+            </w:r>
+            <w:proofErr w:type="spellEnd"/>
+            <w:proofErr w:type="gramEnd"/>
+            <w:r>
+              <w:rPr>
+                <w:rFonts w:ascii="Courier New" w:eastAsia="Times New Roman" w:hAnsi="Courier New" w:cs="Courier New"/>
+                <w:color w:val="444746"/>
+                <w:sz w:val="20"/>
+                <w:szCs w:val="20"/>
+                <w:bdr w:val="none" w:sz="0" w:space="0" w:color="auto" w:frame="1"/>
+                <w:lang w:eastAsia="es-CO"/>
+              </w:rPr>
+              <w:t>()</w:t>
+            </w:r>
+          </w:p>
+        </w:tc>
+        <w:tc>
+          <w:tcPr>
+            <w:tcW w:w="0" w:type="auto"/>
+            <w:hideMark/>
+          </w:tcPr>
+          <w:p>
+            <w:pPr>
+              <w:cnfStyle w:val="000000100000" w:firstRow="0" w:lastRow="0" w:firstColumn="0" w:lastColumn="0" w:oddVBand="0" w:evenVBand="0" w:oddHBand="1" w:evenHBand="0" w:firstRowFirstColumn="0" w:firstRowLastColumn="0" w:lastRowFirstColumn="0" w:lastRowLastColumn="0"/>
+              <w:rPr>
+                <w:lang w:eastAsia="es-CO"/>
+              </w:rPr>
+            </w:pPr>
+            <w:r>
+              <w:rPr>
+                <w:bdr w:val="none" w:sz="0" w:space="0" w:color="auto" w:frame="1"/>
+                <w:lang w:eastAsia="es-CO"/>
+              </w:rPr>
+              <w:t>c_2</w:t>
+            </w:r>
+          </w:p>
+        </w:tc>
+        <w:tc>
+          <w:tcPr>
+            <w:tcW w:w="0" w:type="auto"/>
+            <w:hideMark/>
+          </w:tcPr>
+          <w:p>
+            <w:pPr>
+              <w:cnfStyle w:val="000000100000" w:firstRow="0" w:lastRow="0" w:firstColumn="0" w:lastColumn="0" w:oddVBand="0" w:evenVBand="0" w:oddHBand="1" w:evenHBand="0" w:firstRowFirstColumn="0" w:firstRowLastColumn="0" w:lastRowFirstColumn="0" w:lastRowLastColumn="0"/>
+              <w:rPr>
+                <w:lang w:eastAsia="es-CO"/>
+              </w:rPr>
+            </w:pPr>
+            <w:r>
+              <w:rPr>
+                <w:bdr w:val="none" w:sz="0" w:space="0" w:color="auto" w:frame="1"/>
+                <w:lang w:eastAsia="es-CO"/>
+              </w:rPr>
+              <w:t>N</w:t>
+            </w:r>
+          </w:p>
+        </w:tc>
+        <w:tc>
+          <w:tcPr>
+            <w:tcW w:w="0" w:type="auto"/>
+            <w:hideMark/>
+          </w:tcPr>
+          <w:p>
+            <w:pPr>
+              <w:cnfStyle w:val="000000100000" w:firstRow="0" w:lastRow="0" w:firstColumn="0" w:lastColumn="0" w:oddVBand="0" w:evenVBand="0" w:oddHBand="1" w:evenHBand="0" w:firstRowFirstColumn="0" w:firstRowLastColumn="0" w:lastRowFirstColumn="0" w:lastRowLastColumn="0"/>
+              <w:rPr>
+                <w:lang w:eastAsia="es-CO"/>
+              </w:rPr>
+            </w:pPr>
+            <w:r>
+              <w:rPr>
+                <w:bdr w:val="none" w:sz="0" w:space="0" w:color="auto" w:frame="1"/>
+                <w:lang w:eastAsia="es-CO"/>
+              </w:rPr>
+              <w:t>c_2 n</w:t>
+            </w:r>
+          </w:p>
+        </w:tc>
+      </w:tr>
+      <w:tr>
+        <w:tc>
+          <w:tcPr>
+            <w:cnfStyle w:val="001000000000" w:firstRow="0" w:lastRow="0" w:firstColumn="1" w:lastColumn="0" w:oddVBand="0" w:evenVBand="0" w:oddHBand="0" w:evenHBand="0" w:firstRowFirstColumn="0" w:firstRowLastColumn="0" w:lastRowFirstColumn="0" w:lastRowLastColumn="0"/>
+            <w:tcW w:w="0" w:type="auto"/>
+            <w:hideMark/>
+          </w:tcPr>
+          <w:p>
+            <w:pPr>
+              <w:rPr>
+                <w:rFonts w:eastAsia="Times New Roman"/>
+                <w:lang w:eastAsia="es-CO"/>
+              </w:rPr>
+            </w:pPr>
+            <w:r>
+              <w:rPr>
+                <w:rFonts w:ascii="Courier New" w:eastAsia="Times New Roman" w:hAnsi="Courier New" w:cs="Courier New"/>
+                <w:color w:val="444746"/>
+                <w:sz w:val="20"/>
+                <w:szCs w:val="20"/>
+                <w:bdr w:val="none" w:sz="0" w:space="0" w:color="auto" w:frame="1"/>
+                <w:lang w:eastAsia="es-CO"/>
+              </w:rPr>
+              <w:t xml:space="preserve">n = </w:t>
+            </w:r>
+            <w:proofErr w:type="spellStart"/>
+            <w:r>
+              <w:rPr>
+                <w:rFonts w:ascii="Courier New" w:eastAsia="Times New Roman" w:hAnsi="Courier New" w:cs="Courier New"/>
+                <w:color w:val="444746"/>
+                <w:sz w:val="20"/>
+                <w:szCs w:val="20"/>
+                <w:bdr w:val="none" w:sz="0" w:space="0" w:color="auto" w:frame="1"/>
+                <w:lang w:eastAsia="es-CO"/>
+              </w:rPr>
+              <w:t>int</w:t>
+            </w:r>
+            <w:proofErr w:type="spellEnd"/>
+            <w:r>
+              <w:rPr>
+                <w:rFonts w:ascii="Courier New" w:eastAsia="Times New Roman" w:hAnsi="Courier New" w:cs="Courier New"/>
+                <w:color w:val="444746"/>
+                <w:sz w:val="20"/>
+                <w:szCs w:val="20"/>
+                <w:bdr w:val="none" w:sz="0" w:space="0" w:color="auto" w:frame="1"/>
+                <w:lang w:eastAsia="es-CO"/>
+              </w:rPr>
+              <w:t>(</w:t>
+            </w:r>
+            <w:proofErr w:type="gramStart"/>
+            <w:r>
+              <w:rPr>
+                <w:rFonts w:ascii="Courier New" w:eastAsia="Times New Roman" w:hAnsi="Courier New" w:cs="Courier New"/>
+                <w:color w:val="444746"/>
+                <w:sz w:val="20"/>
+                <w:szCs w:val="20"/>
+                <w:bdr w:val="none" w:sz="0" w:space="0" w:color="auto" w:frame="1"/>
+                <w:lang w:eastAsia="es-CO"/>
+              </w:rPr>
+              <w:t>datos[</w:t>
+            </w:r>
+            <w:proofErr w:type="gramEnd"/>
+            <w:r>
+              <w:rPr>
+                <w:rFonts w:ascii="Courier New" w:eastAsia="Times New Roman" w:hAnsi="Courier New" w:cs="Courier New"/>
+                <w:color w:val="444746"/>
+                <w:sz w:val="20"/>
+                <w:szCs w:val="20"/>
+                <w:bdr w:val="none" w:sz="0" w:space="0" w:color="auto" w:frame="1"/>
+                <w:lang w:eastAsia="es-CO"/>
+              </w:rPr>
+              <w:t>0])</w:t>
+            </w:r>
+          </w:p>
+        </w:tc>
+        <w:tc>
+          <w:tcPr>
+            <w:tcW w:w="0" w:type="auto"/>
+            <w:hideMark/>
+          </w:tcPr>
+          <w:p>
+            <w:pPr>
+              <w:cnfStyle w:val="000000000000" w:firstRow="0" w:lastRow="0" w:firstColumn="0" w:lastColumn="0" w:oddVBand="0" w:evenVBand="0" w:oddHBand="0" w:evenHBand="0" w:firstRowFirstColumn="0" w:firstRowLastColumn="0" w:lastRowFirstColumn="0" w:lastRowLastColumn="0"/>
+              <w:rPr>
+                <w:lang w:eastAsia="es-CO"/>
+              </w:rPr>
+            </w:pPr>
+            <w:r>
+              <w:rPr>
+                <w:bdr w:val="none" w:sz="0" w:space="0" w:color="auto" w:frame="1"/>
+                <w:lang w:eastAsia="es-CO"/>
+              </w:rPr>
+              <w:t>c_3</w:t>
+            </w:r>
+          </w:p>
+        </w:tc>
+        <w:tc>
+          <w:tcPr>
+            <w:tcW w:w="0" w:type="auto"/>
+            <w:hideMark/>
+          </w:tcPr>
+          <w:p>
+            <w:pPr>
+              <w:cnfStyle w:val="000000000000" w:firstRow="0" w:lastRow="0" w:firstColumn="0" w:lastColumn="0" w:oddVBand="0" w:evenVBand="0" w:oddHBand="0" w:evenHBand="0" w:firstRowFirstColumn="0" w:firstRowLastColumn="0" w:lastRowFirstColumn="0" w:lastRowLastColumn="0"/>
+              <w:rPr>
+                <w:lang w:eastAsia="es-CO"/>
+              </w:rPr>
+            </w:pPr>
+            <w:r>
+              <w:rPr>
+                <w:bdr w:val="none" w:sz="0" w:space="0" w:color="auto" w:frame="1"/>
+                <w:lang w:eastAsia="es-CO"/>
+              </w:rPr>
+              <w:t>1</w:t>
+            </w:r>
+          </w:p>
+        </w:tc>
+        <w:tc>
+          <w:tcPr>
+            <w:tcW w:w="0" w:type="auto"/>
+            <w:hideMark/>
+          </w:tcPr>
+          <w:p>
+            <w:pPr>
+              <w:cnfStyle w:val="000000000000" w:firstRow="0" w:lastRow="0" w:firstColumn="0" w:lastColumn="0" w:oddVBand="0" w:evenVBand="0" w:oddHBand="0" w:evenHBand="0" w:firstRowFirstColumn="0" w:firstRowLastColumn="0" w:lastRowFirstColumn="0" w:lastRowLastColumn="0"/>
+              <w:rPr>
+                <w:lang w:eastAsia="es-CO"/>
+              </w:rPr>
+            </w:pPr>
+            <w:r>
+              <w:rPr>
+                <w:bdr w:val="none" w:sz="0" w:space="0" w:color="auto" w:frame="1"/>
+                <w:lang w:eastAsia="es-CO"/>
+              </w:rPr>
+              <w:t>c_3</w:t>
+            </w:r>
+          </w:p>
+        </w:tc>
+      </w:tr>
+      <w:tr>
+        <w:trPr>
+          <w:cnfStyle w:val="000000100000" w:firstRow="0" w:lastRow="0" w:firstColumn="0" w:lastColumn="0" w:oddVBand="0" w:evenVBand="0" w:oddHBand="1" w:evenHBand="0" w:firstRowFirstColumn="0" w:firstRowLastColumn="0" w:lastRowFirstColumn="0" w:lastRowLastColumn="0"/>
+        </w:trPr>
+        <w:tc>
+          <w:tcPr>
+            <w:cnfStyle w:val="001000000000" w:firstRow="0" w:lastRow="0" w:firstColumn="1" w:lastColumn="0" w:oddVBand="0" w:evenVBand="0" w:oddHBand="0" w:evenHBand="0" w:firstRowFirstColumn="0" w:firstRowLastColumn="0" w:lastRowFirstColumn="0" w:lastRowLastColumn="0"/>
+            <w:tcW w:w="0" w:type="auto"/>
+            <w:hideMark/>
+          </w:tcPr>
+          <w:p>
+            <w:pPr>
+              <w:rPr>
+                <w:rFonts w:eastAsia="Times New Roman"/>
+                <w:lang w:eastAsia="es-CO"/>
+              </w:rPr>
+            </w:pPr>
+            <w:proofErr w:type="spellStart"/>
+            <w:r>
+              <w:rPr>
+                <w:rFonts w:ascii="Courier New" w:eastAsia="Times New Roman" w:hAnsi="Courier New" w:cs="Courier New"/>
+                <w:color w:val="444746"/>
+                <w:sz w:val="20"/>
+                <w:szCs w:val="20"/>
+                <w:bdr w:val="none" w:sz="0" w:space="0" w:color="auto" w:frame="1"/>
+                <w:lang w:eastAsia="es-CO"/>
+              </w:rPr>
+              <w:t>clasificar_</w:t>
+            </w:r>
+            <w:proofErr w:type="gramStart"/>
+            <w:r>
+              <w:rPr>
+                <w:rFonts w:ascii="Courier New" w:eastAsia="Times New Roman" w:hAnsi="Courier New" w:cs="Courier New"/>
+                <w:color w:val="444746"/>
+                <w:sz w:val="20"/>
+                <w:szCs w:val="20"/>
+                <w:bdr w:val="none" w:sz="0" w:space="0" w:color="auto" w:frame="1"/>
+                <w:lang w:eastAsia="es-CO"/>
+              </w:rPr>
+              <w:t>estudiantes</w:t>
+            </w:r>
+            <w:proofErr w:type="spellEnd"/>
+            <w:r>
+              <w:rPr>
+                <w:rFonts w:ascii="Courier New" w:eastAsia="Times New Roman" w:hAnsi="Courier New" w:cs="Courier New"/>
+                <w:color w:val="444746"/>
+                <w:sz w:val="20"/>
+                <w:szCs w:val="20"/>
+                <w:bdr w:val="none" w:sz="0" w:space="0" w:color="auto" w:frame="1"/>
+                <w:lang w:eastAsia="es-CO"/>
+              </w:rPr>
+              <w:t>(</w:t>
+            </w:r>
+            <w:proofErr w:type="gramEnd"/>
+            <w:r>
+              <w:rPr>
+                <w:rFonts w:ascii="Courier New" w:eastAsia="Times New Roman" w:hAnsi="Courier New" w:cs="Courier New"/>
+                <w:color w:val="444746"/>
+                <w:sz w:val="20"/>
+                <w:szCs w:val="20"/>
+                <w:bdr w:val="none" w:sz="0" w:space="0" w:color="auto" w:frame="1"/>
+                <w:lang w:eastAsia="es-CO"/>
+              </w:rPr>
+              <w:t>)</w:t>
+            </w:r>
+          </w:p>
+        </w:tc>
+        <w:tc>
+          <w:tcPr>
+            <w:tcW w:w="0" w:type="auto"/>
+            <w:hideMark/>
+          </w:tcPr>
+          <w:p>
+            <w:pPr>
+              <w:cnfStyle w:val="000000100000" w:firstRow="0" w:lastRow="0" w:firstColumn="0" w:lastColumn="0" w:oddVBand="0" w:evenVBand="0" w:oddHBand="1" w:evenHBand="0" w:firstRowFirstColumn="0" w:firstRowLastColumn="0" w:lastRowFirstColumn="0" w:lastRowLastColumn="0"/>
+              <w:rPr>
+                <w:lang w:eastAsia="es-CO"/>
+              </w:rPr>
+            </w:pPr>
+          </w:p>
+        </w:tc>
+        <w:tc>
+          <w:tcPr>
+            <w:tcW w:w="0" w:type="auto"/>
+            <w:hideMark/>
+          </w:tcPr>
+          <w:p>
+            <w:pPr>
+              <w:cnfStyle w:val="000000100000" w:firstRow="0" w:lastRow="0" w:firstColumn="0" w:lastColumn="0" w:oddVBand="0" w:evenVBand="0" w:oddHBand="1" w:evenHBand="0" w:firstRowFirstColumn="0" w:firstRowLastColumn="0" w:lastRowFirstColumn="0" w:lastRowLastColumn="0"/>
+              <w:rPr>
+                <w:sz w:val="20"/>
+                <w:szCs w:val="20"/>
+                <w:lang w:eastAsia="es-CO"/>
+              </w:rPr>
+            </w:pPr>
+          </w:p>
+        </w:tc>
+        <w:tc>
+          <w:tcPr>
+            <w:tcW w:w="0" w:type="auto"/>
+            <w:hideMark/>
+          </w:tcPr>
+          <w:p>
+            <w:pPr>
+              <w:cnfStyle w:val="000000100000" w:firstRow="0" w:lastRow="0" w:firstColumn="0" w:lastColumn="0" w:oddVBand="0" w:evenVBand="0" w:oddHBand="1" w:evenHBand="0" w:firstRowFirstColumn="0" w:firstRowLastColumn="0" w:lastRowFirstColumn="0" w:lastRowLastColumn="0"/>
+              <w:rPr>
+                <w:sz w:val="20"/>
+                <w:szCs w:val="20"/>
+                <w:lang w:eastAsia="es-CO"/>
+              </w:rPr>
+            </w:pPr>
+          </w:p>
+        </w:tc>
+      </w:tr>
+      <w:tr>
+        <w:tc>
+          <w:tcPr>
+            <w:cnfStyle w:val="001000000000" w:firstRow="0" w:lastRow="0" w:firstColumn="1" w:lastColumn="0" w:oddVBand="0" w:evenVBand="0" w:oddHBand="0" w:evenHBand="0" w:firstRowFirstColumn="0" w:firstRowLastColumn="0" w:lastRowFirstColumn="0" w:lastRowLastColumn="0"/>
+            <w:tcW w:w="0" w:type="auto"/>
+            <w:hideMark/>
+          </w:tcPr>
+          <w:p>
+            <w:pPr>
+              <w:rPr>
+                <w:rFonts w:eastAsia="Times New Roman"/>
+                <w:lang w:eastAsia="es-CO"/>
+              </w:rPr>
+            </w:pPr>
+            <w:r>
+              <w:rPr>
+                <w:rFonts w:ascii="Courier New" w:eastAsia="Times New Roman" w:hAnsi="Courier New" w:cs="Courier New"/>
+                <w:color w:val="444746"/>
+                <w:sz w:val="20"/>
+                <w:szCs w:val="20"/>
+                <w:bdr w:val="none" w:sz="0" w:space="0" w:color="auto" w:frame="1"/>
+                <w:lang w:eastAsia="es-CO"/>
+              </w:rPr>
+              <w:t>estudiantes, aprobados, reprobados = [], [], []</w:t>
+            </w:r>
+          </w:p>
+        </w:tc>
+        <w:tc>
+          <w:tcPr>
+            <w:tcW w:w="0" w:type="auto"/>
+            <w:hideMark/>
+          </w:tcPr>
+          <w:p>
+            <w:pPr>
+              <w:cnfStyle w:val="000000000000" w:firstRow="0" w:lastRow="0" w:firstColumn="0" w:lastColumn="0" w:oddVBand="0" w:evenVBand="0" w:oddHBand="0" w:evenHBand="0" w:firstRowFirstColumn="0" w:firstRowLastColumn="0" w:lastRowFirstColumn="0" w:lastRowLastColumn="0"/>
+              <w:rPr>
+                <w:lang w:eastAsia="es-CO"/>
+              </w:rPr>
+            </w:pPr>
+            <w:r>
+              <w:rPr>
+                <w:bdr w:val="none" w:sz="0" w:space="0" w:color="auto" w:frame="1"/>
+                <w:lang w:eastAsia="es-CO"/>
+              </w:rPr>
+              <w:t>c_4</w:t>
+            </w:r>
+          </w:p>
+        </w:tc>
+        <w:tc>
+          <w:tcPr>
+            <w:tcW w:w="0" w:type="auto"/>
+            <w:hideMark/>
+          </w:tcPr>
+          <w:p>
+            <w:pPr>
+              <w:cnfStyle w:val="000000000000" w:firstRow="0" w:lastRow="0" w:firstColumn="0" w:lastColumn="0" w:oddVBand="0" w:evenVBand="0" w:oddHBand="0" w:evenHBand="0" w:firstRowFirstColumn="0" w:firstRowLastColumn="0" w:lastRowFirstColumn="0" w:lastRowLastColumn="0"/>
+              <w:rPr>
+                <w:lang w:eastAsia="es-CO"/>
+              </w:rPr>
+            </w:pPr>
+            <w:r>
+              <w:rPr>
+                <w:bdr w:val="none" w:sz="0" w:space="0" w:color="auto" w:frame="1"/>
+                <w:lang w:eastAsia="es-CO"/>
+              </w:rPr>
+              <w:t>1</w:t>
+            </w:r>
+          </w:p>
+        </w:tc>
+        <w:tc>
+          <w:tcPr>
+            <w:tcW w:w="0" w:type="auto"/>
+            <w:hideMark/>
+          </w:tcPr>
+          <w:p>
+            <w:pPr>
+              <w:cnfStyle w:val="000000000000" w:firstRow="0" w:lastRow="0" w:firstColumn="0" w:lastColumn="0" w:oddVBand="0" w:evenVBand="0" w:oddHBand="0" w:evenHBand="0" w:firstRowFirstColumn="0" w:firstRowLastColumn="0" w:lastRowFirstColumn="0" w:lastRowLastColumn="0"/>
+              <w:rPr>
+                <w:lang w:eastAsia="es-CO"/>
+              </w:rPr>
+            </w:pPr>
+            <w:r>
+              <w:rPr>
+                <w:bdr w:val="none" w:sz="0" w:space="0" w:color="auto" w:frame="1"/>
+                <w:lang w:eastAsia="es-CO"/>
+              </w:rPr>
+              <w:t>c_4</w:t>
+            </w:r>
+          </w:p>
+        </w:tc>
+      </w:tr>
+      <w:tr>
+        <w:trPr>
+          <w:cnfStyle w:val="000000100000" w:firstRow="0" w:lastRow="0" w:firstColumn="0" w:lastColumn="0" w:oddVBand="0" w:evenVBand="0" w:oddHBand="1" w:evenHBand="0" w:firstRowFirstColumn="0" w:firstRowLastColumn="0" w:lastRowFirstColumn="0" w:lastRowLastColumn="0"/>
+        </w:trPr>
+        <w:tc>
+          <w:tcPr>
+            <w:cnfStyle w:val="001000000000" w:firstRow="0" w:lastRow="0" w:firstColumn="1" w:lastColumn="0" w:oddVBand="0" w:evenVBand="0" w:oddHBand="0" w:evenHBand="0" w:firstRowFirstColumn="0" w:firstRowLastColumn="0" w:lastRowFirstColumn="0" w:lastRowLastColumn="0"/>
+            <w:tcW w:w="0" w:type="auto"/>
+            <w:hideMark/>
+          </w:tcPr>
+          <w:p>
+            <w:pPr>
+              <w:rPr>
+                <w:rFonts w:eastAsia="Times New Roman"/>
+                <w:lang w:val="en-US" w:eastAsia="es-CO"/>
+              </w:rPr>
+            </w:pPr>
+            <w:r>
+              <w:rPr>
+                <w:rFonts w:ascii="Courier New" w:eastAsia="Times New Roman" w:hAnsi="Courier New" w:cs="Courier New"/>
+                <w:color w:val="444746"/>
+                <w:sz w:val="20"/>
+                <w:szCs w:val="20"/>
+                <w:bdr w:val="none" w:sz="0" w:space="0" w:color="auto" w:frame="1"/>
+                <w:lang w:val="en-US" w:eastAsia="es-CO"/>
+              </w:rPr>
+              <w:t xml:space="preserve">for </w:t>
+            </w:r>
+            <w:proofErr w:type="spellStart"/>
+            <w:r>
+              <w:rPr>
+                <w:rFonts w:ascii="Courier New" w:eastAsia="Times New Roman" w:hAnsi="Courier New" w:cs="Courier New"/>
+                <w:color w:val="444746"/>
+                <w:sz w:val="20"/>
+                <w:szCs w:val="20"/>
+                <w:bdr w:val="none" w:sz="0" w:space="0" w:color="auto" w:frame="1"/>
+                <w:lang w:val="en-US" w:eastAsia="es-CO"/>
+              </w:rPr>
+              <w:t>i</w:t>
+            </w:r>
+            <w:proofErr w:type="spellEnd"/>
+            <w:r>
+              <w:rPr>
+                <w:rFonts w:ascii="Courier New" w:eastAsia="Times New Roman" w:hAnsi="Courier New" w:cs="Courier New"/>
+                <w:color w:val="444746"/>
+                <w:sz w:val="20"/>
+                <w:szCs w:val="20"/>
+                <w:bdr w:val="none" w:sz="0" w:space="0" w:color="auto" w:frame="1"/>
+                <w:lang w:val="en-US" w:eastAsia="es-CO"/>
+              </w:rPr>
+              <w:t xml:space="preserve"> in </w:t>
+            </w:r>
+            <w:proofErr w:type="gramStart"/>
+            <w:r>
+              <w:rPr>
+                <w:rFonts w:ascii="Courier New" w:eastAsia="Times New Roman" w:hAnsi="Courier New" w:cs="Courier New"/>
+                <w:color w:val="444746"/>
+                <w:sz w:val="20"/>
+                <w:szCs w:val="20"/>
+                <w:bdr w:val="none" w:sz="0" w:space="0" w:color="auto" w:frame="1"/>
+                <w:lang w:val="en-US" w:eastAsia="es-CO"/>
+              </w:rPr>
+              <w:t>range(</w:t>
+            </w:r>
+            <w:proofErr w:type="gramEnd"/>
+            <w:r>
+              <w:rPr>
+                <w:rFonts w:ascii="Courier New" w:eastAsia="Times New Roman" w:hAnsi="Courier New" w:cs="Courier New"/>
+                <w:color w:val="444746"/>
+                <w:sz w:val="20"/>
+                <w:szCs w:val="20"/>
+                <w:bdr w:val="none" w:sz="0" w:space="0" w:color="auto" w:frame="1"/>
+                <w:lang w:val="en-US" w:eastAsia="es-CO"/>
+              </w:rPr>
+              <w:t xml:space="preserve">1, </w:t>
+            </w:r>
+            <w:proofErr w:type="spellStart"/>
+            <w:r>
+              <w:rPr>
+                <w:rFonts w:ascii="Courier New" w:eastAsia="Times New Roman" w:hAnsi="Courier New" w:cs="Courier New"/>
+                <w:color w:val="444746"/>
+                <w:sz w:val="20"/>
+                <w:szCs w:val="20"/>
+                <w:bdr w:val="none" w:sz="0" w:space="0" w:color="auto" w:frame="1"/>
+                <w:lang w:val="en-US" w:eastAsia="es-CO"/>
+              </w:rPr>
+              <w:t>len</w:t>
+            </w:r>
+            <w:proofErr w:type="spellEnd"/>
+            <w:r>
+              <w:rPr>
+                <w:rFonts w:ascii="Courier New" w:eastAsia="Times New Roman" w:hAnsi="Courier New" w:cs="Courier New"/>
+                <w:color w:val="444746"/>
+                <w:sz w:val="20"/>
+                <w:szCs w:val="20"/>
+                <w:bdr w:val="none" w:sz="0" w:space="0" w:color="auto" w:frame="1"/>
+                <w:lang w:val="en-US" w:eastAsia="es-CO"/>
+              </w:rPr>
+              <w:t>(</w:t>
+            </w:r>
+            <w:proofErr w:type="spellStart"/>
+            <w:r>
+              <w:rPr>
+                <w:rFonts w:ascii="Courier New" w:eastAsia="Times New Roman" w:hAnsi="Courier New" w:cs="Courier New"/>
+                <w:color w:val="444746"/>
+                <w:sz w:val="20"/>
+                <w:szCs w:val="20"/>
+                <w:bdr w:val="none" w:sz="0" w:space="0" w:color="auto" w:frame="1"/>
+                <w:lang w:val="en-US" w:eastAsia="es-CO"/>
+              </w:rPr>
+              <w:t>datos</w:t>
+            </w:r>
+            <w:proofErr w:type="spellEnd"/>
+            <w:r>
+              <w:rPr>
+                <w:rFonts w:ascii="Courier New" w:eastAsia="Times New Roman" w:hAnsi="Courier New" w:cs="Courier New"/>
+                <w:color w:val="444746"/>
+                <w:sz w:val="20"/>
+                <w:szCs w:val="20"/>
+                <w:bdr w:val="none" w:sz="0" w:space="0" w:color="auto" w:frame="1"/>
+                <w:lang w:val="en-US" w:eastAsia="es-CO"/>
+              </w:rPr>
+              <w:t>), 2):</w:t>
+            </w:r>
+          </w:p>
+        </w:tc>
+        <w:tc>
+          <w:tcPr>
+            <w:tcW w:w="0" w:type="auto"/>
+            <w:hideMark/>
+          </w:tcPr>
+          <w:p>
+            <w:pPr>
+              <w:cnfStyle w:val="000000100000" w:firstRow="0" w:lastRow="0" w:firstColumn="0" w:lastColumn="0" w:oddVBand="0" w:evenVBand="0" w:oddHBand="1" w:evenHBand="0" w:firstRowFirstColumn="0" w:firstRowLastColumn="0" w:lastRowFirstColumn="0" w:lastRowLastColumn="0"/>
+              <w:rPr>
+                <w:lang w:eastAsia="es-CO"/>
+              </w:rPr>
+            </w:pPr>
+            <w:r>
+              <w:rPr>
+                <w:bdr w:val="none" w:sz="0" w:space="0" w:color="auto" w:frame="1"/>
+                <w:lang w:eastAsia="es-CO"/>
+              </w:rPr>
+              <w:t>c_5</w:t>
+            </w:r>
+          </w:p>
+        </w:tc>
+        <w:tc>
+          <w:tcPr>
+            <w:tcW w:w="0" w:type="auto"/>
+            <w:hideMark/>
+          </w:tcPr>
+          <w:p>
+            <w:pPr>
+              <w:cnfStyle w:val="000000100000" w:firstRow="0" w:lastRow="0" w:firstColumn="0" w:lastColumn="0" w:oddVBand="0" w:evenVBand="0" w:oddHBand="1" w:evenHBand="0" w:firstRowFirstColumn="0" w:firstRowLastColumn="0" w:lastRowFirstColumn="0" w:lastRowLastColumn="0"/>
+              <w:rPr>
+                <w:lang w:eastAsia="es-CO"/>
+              </w:rPr>
+            </w:pPr>
+            <w:r>
+              <w:rPr>
+                <w:bdr w:val="none" w:sz="0" w:space="0" w:color="auto" w:frame="1"/>
+                <w:lang w:eastAsia="es-CO"/>
+              </w:rPr>
+              <w:t>n + 1</w:t>
+            </w:r>
+          </w:p>
+        </w:tc>
+        <w:tc>
+          <w:tcPr>
+            <w:tcW w:w="0" w:type="auto"/>
+            <w:hideMark/>
+          </w:tcPr>
+          <w:p>
+            <w:pPr>
+              <w:cnfStyle w:val="000000100000" w:firstRow="0" w:lastRow="0" w:firstColumn="0" w:lastColumn="0" w:oddVBand="0" w:evenVBand="0" w:oddHBand="1" w:evenHBand="0" w:firstRowFirstColumn="0" w:firstRowLastColumn="0" w:lastRowFirstColumn="0" w:lastRowLastColumn="0"/>
+              <w:rPr>
+                <w:lang w:eastAsia="es-CO"/>
+              </w:rPr>
+            </w:pPr>
+            <w:r>
+              <w:rPr>
+                <w:bdr w:val="none" w:sz="0" w:space="0" w:color="auto" w:frame="1"/>
+                <w:lang w:eastAsia="es-CO"/>
+              </w:rPr>
+              <w:t>c_5(n + 1</w:t>
+            </w:r>
+            <w:r>
+              <w:rPr>
+                <w:bdr w:val="none" w:sz="0" w:space="0" w:color="auto" w:frame="1"/>
+                <w:lang w:eastAsia="es-CO"/>
+              </w:rPr>
+              <w:t>)</w:t>
+            </w:r>
+          </w:p>
+        </w:tc>
+      </w:tr>
+      <w:tr>
+        <w:tc>
+          <w:tcPr>
+            <w:cnfStyle w:val="001000000000" w:firstRow="0" w:lastRow="0" w:firstColumn="1" w:lastColumn="0" w:oddVBand="0" w:evenVBand="0" w:oddHBand="0" w:evenHBand="0" w:firstRowFirstColumn="0" w:firstRowLastColumn="0" w:lastRowFirstColumn="0" w:lastRowLastColumn="0"/>
+            <w:tcW w:w="0" w:type="auto"/>
+            <w:hideMark/>
+          </w:tcPr>
+          <w:p>
+            <w:pPr>
+              <w:rPr>
+                <w:rFonts w:eastAsia="Times New Roman"/>
+                <w:lang w:eastAsia="es-CO"/>
+              </w:rPr>
+            </w:pPr>
+            <w:r>
+              <w:rPr>
+                <w:rFonts w:ascii="Courier New" w:eastAsia="Times New Roman" w:hAnsi="Courier New" w:cs="Courier New"/>
+                <w:color w:val="444746"/>
+                <w:sz w:val="20"/>
+                <w:szCs w:val="20"/>
+                <w:bdr w:val="none" w:sz="0" w:space="0" w:color="auto" w:frame="1"/>
+                <w:lang w:eastAsia="es-CO"/>
+              </w:rPr>
+              <w:t>nombre = datos[i]</w:t>
+            </w:r>
+          </w:p>
+        </w:tc>
+        <w:tc>
+          <w:tcPr>
+            <w:tcW w:w="0" w:type="auto"/>
+            <w:hideMark/>
+          </w:tcPr>
+          <w:p>
+            <w:pPr>
+              <w:cnfStyle w:val="000000000000" w:firstRow="0" w:lastRow="0" w:firstColumn="0" w:lastColumn="0" w:oddVBand="0" w:evenVBand="0" w:oddHBand="0" w:evenHBand="0" w:firstRowFirstColumn="0" w:firstRowLastColumn="0" w:lastRowFirstColumn="0" w:lastRowLastColumn="0"/>
+              <w:rPr>
+                <w:lang w:eastAsia="es-CO"/>
+              </w:rPr>
+            </w:pPr>
+            <w:r>
+              <w:rPr>
+                <w:bdr w:val="none" w:sz="0" w:space="0" w:color="auto" w:frame="1"/>
+                <w:lang w:eastAsia="es-CO"/>
+              </w:rPr>
+              <w:t>c_6</w:t>
+            </w:r>
+          </w:p>
+        </w:tc>
+        <w:tc>
+          <w:tcPr>
+            <w:tcW w:w="0" w:type="auto"/>
+            <w:hideMark/>
+          </w:tcPr>
+          <w:p>
+            <w:pPr>
+              <w:cnfStyle w:val="000000000000" w:firstRow="0" w:lastRow="0" w:firstColumn="0" w:lastColumn="0" w:oddVBand="0" w:evenVBand="0" w:oddHBand="0" w:evenHBand="0" w:firstRowFirstColumn="0" w:firstRowLastColumn="0" w:lastRowFirstColumn="0" w:lastRowLastColumn="0"/>
+              <w:rPr>
+                <w:lang w:eastAsia="es-CO"/>
+              </w:rPr>
+            </w:pPr>
+            <w:r>
+              <w:rPr>
+                <w:bdr w:val="none" w:sz="0" w:space="0" w:color="auto" w:frame="1"/>
+                <w:lang w:eastAsia="es-CO"/>
+              </w:rPr>
+              <w:t>n</w:t>
+            </w:r>
+          </w:p>
+        </w:tc>
+        <w:tc>
+          <w:tcPr>
+            <w:tcW w:w="0" w:type="auto"/>
+            <w:hideMark/>
+          </w:tcPr>
+          <w:p>
+            <w:pPr>
+              <w:cnfStyle w:val="000000000000" w:firstRow="0" w:lastRow="0" w:firstColumn="0" w:lastColumn="0" w:oddVBand="0" w:evenVBand="0" w:oddHBand="0" w:evenHBand="0" w:firstRowFirstColumn="0" w:firstRowLastColumn="0" w:lastRowFirstColumn="0" w:lastRowLastColumn="0"/>
+              <w:rPr>
+                <w:lang w:eastAsia="es-CO"/>
+              </w:rPr>
+            </w:pPr>
+            <w:r>
+              <w:rPr>
+                <w:bdr w:val="none" w:sz="0" w:space="0" w:color="auto" w:frame="1"/>
+                <w:lang w:eastAsia="es-CO"/>
+              </w:rPr>
+              <w:t>c_6 n</w:t>
+            </w:r>
+          </w:p>
+        </w:tc>
+      </w:tr>
+      <w:tr>
+        <w:trPr>
+          <w:cnfStyle w:val="000000100000" w:firstRow="0" w:lastRow="0" w:firstColumn="0" w:lastColumn="0" w:oddVBand="0" w:evenVBand="0" w:oddHBand="1" w:evenHBand="0" w:firstRowFirstColumn="0" w:firstRowLastColumn="0" w:lastRowFirstColumn="0" w:lastRowLastColumn="0"/>
+        </w:trPr>
+        <w:tc>
+          <w:tcPr>
+            <w:cnfStyle w:val="001000000000" w:firstRow="0" w:lastRow="0" w:firstColumn="1" w:lastColumn="0" w:oddVBand="0" w:evenVBand="0" w:oddHBand="0" w:evenHBand="0" w:firstRowFirstColumn="0" w:firstRowLastColumn="0" w:lastRowFirstColumn="0" w:lastRowLastColumn="0"/>
+            <w:tcW w:w="0" w:type="auto"/>
+            <w:hideMark/>
+          </w:tcPr>
+          <w:p>
+            <w:pPr>
+              <w:rPr>
+                <w:rFonts w:eastAsia="Times New Roman"/>
+                <w:lang w:eastAsia="es-CO"/>
+              </w:rPr>
+            </w:pPr>
+            <w:r>
+              <w:rPr>
+                <w:rFonts w:ascii="Courier New" w:eastAsia="Times New Roman" w:hAnsi="Courier New" w:cs="Courier New"/>
+                <w:color w:val="444746"/>
+                <w:sz w:val="20"/>
+                <w:szCs w:val="20"/>
+                <w:bdr w:val="none" w:sz="0" w:space="0" w:color="auto" w:frame="1"/>
+                <w:lang w:eastAsia="es-CO"/>
+              </w:rPr>
+              <w:t xml:space="preserve">nota = </w:t>
+            </w:r>
+            <w:proofErr w:type="spellStart"/>
+            <w:r>
+              <w:rPr>
+                <w:rFonts w:ascii="Courier New" w:eastAsia="Times New Roman" w:hAnsi="Courier New" w:cs="Courier New"/>
+                <w:color w:val="444746"/>
+                <w:sz w:val="20"/>
+                <w:szCs w:val="20"/>
+                <w:bdr w:val="none" w:sz="0" w:space="0" w:color="auto" w:frame="1"/>
+                <w:lang w:eastAsia="es-CO"/>
+              </w:rPr>
+              <w:t>int</w:t>
+            </w:r>
+            <w:proofErr w:type="spellEnd"/>
+            <w:r>
+              <w:rPr>
+                <w:rFonts w:ascii="Courier New" w:eastAsia="Times New Roman" w:hAnsi="Courier New" w:cs="Courier New"/>
+                <w:color w:val="444746"/>
+                <w:sz w:val="20"/>
+                <w:szCs w:val="20"/>
+                <w:bdr w:val="none" w:sz="0" w:space="0" w:color="auto" w:frame="1"/>
+                <w:lang w:eastAsia="es-CO"/>
+              </w:rPr>
+              <w:t>(datos[i+1])</w:t>
+            </w:r>
+          </w:p>
+        </w:tc>
+        <w:tc>
+          <w:tcPr>
+            <w:tcW w:w="0" w:type="auto"/>
+            <w:hideMark/>
+          </w:tcPr>
+          <w:p>
+            <w:pPr>
+              <w:cnfStyle w:val="000000100000" w:firstRow="0" w:lastRow="0" w:firstColumn="0" w:lastColumn="0" w:oddVBand="0" w:evenVBand="0" w:oddHBand="1" w:evenHBand="0" w:firstRowFirstColumn="0" w:firstRowLastColumn="0" w:lastRowFirstColumn="0" w:lastRowLastColumn="0"/>
+              <w:rPr>
+                <w:lang w:eastAsia="es-CO"/>
+              </w:rPr>
+            </w:pPr>
+            <w:r>
+              <w:rPr>
+                <w:bdr w:val="none" w:sz="0" w:space="0" w:color="auto" w:frame="1"/>
+                <w:lang w:eastAsia="es-CO"/>
+              </w:rPr>
+              <w:t>c_7</w:t>
+            </w:r>
+          </w:p>
+        </w:tc>
+        <w:tc>
+          <w:tcPr>
+            <w:tcW w:w="0" w:type="auto"/>
+            <w:hideMark/>
+          </w:tcPr>
+          <w:p>
+            <w:pPr>
+              <w:cnfStyle w:val="000000100000" w:firstRow="0" w:lastRow="0" w:firstColumn="0" w:lastColumn="0" w:oddVBand="0" w:evenVBand="0" w:oddHBand="1" w:evenHBand="0" w:firstRowFirstColumn="0" w:firstRowLastColumn="0" w:lastRowFirstColumn="0" w:lastRowLastColumn="0"/>
+              <w:rPr>
+                <w:lang w:eastAsia="es-CO"/>
+              </w:rPr>
+            </w:pPr>
+            <w:r>
+              <w:rPr>
+                <w:bdr w:val="none" w:sz="0" w:space="0" w:color="auto" w:frame="1"/>
+                <w:lang w:eastAsia="es-CO"/>
+              </w:rPr>
+              <w:t>n</w:t>
+            </w:r>
+          </w:p>
+        </w:tc>
+        <w:tc>
+          <w:tcPr>
+            <w:tcW w:w="0" w:type="auto"/>
+            <w:hideMark/>
+          </w:tcPr>
+          <w:p>
+            <w:pPr>
+              <w:cnfStyle w:val="000000100000" w:firstRow="0" w:lastRow="0" w:firstColumn="0" w:lastColumn="0" w:oddVBand="0" w:evenVBand="0" w:oddHBand="1" w:evenHBand="0" w:firstRowFirstColumn="0" w:firstRowLastColumn="0" w:lastRowFirstColumn="0" w:lastRowLastColumn="0"/>
+              <w:rPr>
+                <w:lang w:eastAsia="es-CO"/>
+              </w:rPr>
+            </w:pPr>
+            <w:r>
+              <w:rPr>
+                <w:bdr w:val="none" w:sz="0" w:space="0" w:color="auto" w:frame="1"/>
+                <w:lang w:eastAsia="es-CO"/>
+              </w:rPr>
+              <w:t>c_7 n</w:t>
+            </w:r>
+          </w:p>
+        </w:tc>
+      </w:tr>
+      <w:tr>
+        <w:tc>
+          <w:tcPr>
+            <w:cnfStyle w:val="001000000000" w:firstRow="0" w:lastRow="0" w:firstColumn="1" w:lastColumn="0" w:oddVBand="0" w:evenVBand="0" w:oddHBand="0" w:evenHBand="0" w:firstRowFirstColumn="0" w:firstRowLastColumn="0" w:lastRowFirstColumn="0" w:lastRowLastColumn="0"/>
+            <w:tcW w:w="0" w:type="auto"/>
+            <w:hideMark/>
+          </w:tcPr>
+          <w:p>
+            <w:pPr>
+              <w:rPr>
+                <w:rFonts w:eastAsia="Times New Roman"/>
+                <w:lang w:eastAsia="es-CO"/>
+              </w:rPr>
+            </w:pPr>
+            <w:proofErr w:type="spellStart"/>
+            <w:proofErr w:type="gramStart"/>
+            <w:r>
+              <w:rPr>
+                <w:rFonts w:ascii="Courier New" w:eastAsia="Times New Roman" w:hAnsi="Courier New" w:cs="Courier New"/>
+                <w:color w:val="444746"/>
+                <w:sz w:val="20"/>
+                <w:szCs w:val="20"/>
+                <w:bdr w:val="none" w:sz="0" w:space="0" w:color="auto" w:frame="1"/>
+                <w:lang w:eastAsia="es-CO"/>
+              </w:rPr>
+              <w:t>estudiantes.append</w:t>
+            </w:r>
+            <w:proofErr w:type="spellEnd"/>
+            <w:proofErr w:type="gramEnd"/>
+            <w:r>
+              <w:rPr>
+                <w:rFonts w:ascii="Courier New" w:eastAsia="Times New Roman" w:hAnsi="Courier New" w:cs="Courier New"/>
+                <w:color w:val="444746"/>
+                <w:sz w:val="20"/>
+                <w:szCs w:val="20"/>
+                <w:bdr w:val="none" w:sz="0" w:space="0" w:color="auto" w:frame="1"/>
+                <w:lang w:eastAsia="es-CO"/>
+              </w:rPr>
+              <w:t>(...)</w:t>
+            </w:r>
+          </w:p>
+        </w:tc>
+        <w:tc>
+          <w:tcPr>
+            <w:tcW w:w="0" w:type="auto"/>
+            <w:hideMark/>
+          </w:tcPr>
+          <w:p>
+            <w:pPr>
+              <w:cnfStyle w:val="000000000000" w:firstRow="0" w:lastRow="0" w:firstColumn="0" w:lastColumn="0" w:oddVBand="0" w:evenVBand="0" w:oddHBand="0" w:evenHBand="0" w:firstRowFirstColumn="0" w:firstRowLastColumn="0" w:lastRowFirstColumn="0" w:lastRowLastColumn="0"/>
+              <w:rPr>
+                <w:lang w:eastAsia="es-CO"/>
+              </w:rPr>
+            </w:pPr>
+            <w:r>
+              <w:rPr>
+                <w:bdr w:val="none" w:sz="0" w:space="0" w:color="auto" w:frame="1"/>
+                <w:lang w:eastAsia="es-CO"/>
+              </w:rPr>
+              <w:t>c_8</w:t>
+            </w:r>
+          </w:p>
+        </w:tc>
+        <w:tc>
+          <w:tcPr>
+            <w:tcW w:w="0" w:type="auto"/>
+            <w:hideMark/>
+          </w:tcPr>
+          <w:p>
+            <w:pPr>
+              <w:cnfStyle w:val="000000000000" w:firstRow="0" w:lastRow="0" w:firstColumn="0" w:lastColumn="0" w:oddVBand="0" w:evenVBand="0" w:oddHBand="0" w:evenHBand="0" w:firstRowFirstColumn="0" w:firstRowLastColumn="0" w:lastRowFirstColumn="0" w:lastRowLastColumn="0"/>
+              <w:rPr>
+                <w:lang w:eastAsia="es-CO"/>
+              </w:rPr>
+            </w:pPr>
+            <w:r>
+              <w:rPr>
+                <w:bdr w:val="none" w:sz="0" w:space="0" w:color="auto" w:frame="1"/>
+                <w:lang w:eastAsia="es-CO"/>
+              </w:rPr>
+              <w:t>n</w:t>
+            </w:r>
+          </w:p>
+        </w:tc>
+        <w:tc>
+          <w:tcPr>
+            <w:tcW w:w="0" w:type="auto"/>
+            <w:hideMark/>
+          </w:tcPr>
+          <w:p>
+            <w:pPr>
+              <w:cnfStyle w:val="000000000000" w:firstRow="0" w:lastRow="0" w:firstColumn="0" w:lastColumn="0" w:oddVBand="0" w:evenVBand="0" w:oddHBand="0" w:evenHBand="0" w:firstRowFirstColumn="0" w:firstRowLastColumn="0" w:lastRowFirstColumn="0" w:lastRowLastColumn="0"/>
+              <w:rPr>
+                <w:lang w:eastAsia="es-CO"/>
+              </w:rPr>
+            </w:pPr>
+            <w:r>
+              <w:rPr>
+                <w:bdr w:val="none" w:sz="0" w:space="0" w:color="auto" w:frame="1"/>
+                <w:lang w:eastAsia="es-CO"/>
+              </w:rPr>
+              <w:t>c_8 n</w:t>
+            </w:r>
+          </w:p>
+        </w:tc>
+      </w:tr>
+      <w:tr>
+        <w:trPr>
+          <w:cnfStyle w:val="000000100000" w:firstRow="0" w:lastRow="0" w:firstColumn="0" w:lastColumn="0" w:oddVBand="0" w:evenVBand="0" w:oddHBand="1" w:evenHBand="0" w:firstRowFirstColumn="0" w:firstRowLastColumn="0" w:lastRowFirstColumn="0" w:lastRowLastColumn="0"/>
+        </w:trPr>
+        <w:tc>
+          <w:tcPr>
+            <w:cnfStyle w:val="001000000000" w:firstRow="0" w:lastRow="0" w:firstColumn="1" w:lastColumn="0" w:oddVBand="0" w:evenVBand="0" w:oddHBand="0" w:evenHBand="0" w:firstRowFirstColumn="0" w:firstRowLastColumn="0" w:lastRowFirstColumn="0" w:lastRowLastColumn="0"/>
+            <w:tcW w:w="0" w:type="auto"/>
+            <w:hideMark/>
+          </w:tcPr>
+          <w:p>
+            <w:pPr>
+              <w:rPr>
+                <w:rFonts w:eastAsia="Times New Roman"/>
+                <w:lang w:eastAsia="es-CO"/>
+              </w:rPr>
+            </w:pPr>
+            <w:proofErr w:type="spellStart"/>
+            <w:r>
+              <w:rPr>
+                <w:rFonts w:ascii="Courier New" w:eastAsia="Times New Roman" w:hAnsi="Courier New" w:cs="Courier New"/>
+                <w:color w:val="444746"/>
+                <w:sz w:val="20"/>
+                <w:szCs w:val="20"/>
+                <w:bdr w:val="none" w:sz="0" w:space="0" w:color="auto" w:frame="1"/>
+                <w:lang w:eastAsia="es-CO"/>
+              </w:rPr>
+              <w:t>if</w:t>
+            </w:r>
+            <w:proofErr w:type="spellEnd"/>
+            <w:r>
+              <w:rPr>
+                <w:rFonts w:ascii="Courier New" w:eastAsia="Times New Roman" w:hAnsi="Courier New" w:cs="Courier New"/>
+                <w:color w:val="444746"/>
+                <w:sz w:val="20"/>
+                <w:szCs w:val="20"/>
+                <w:bdr w:val="none" w:sz="0" w:space="0" w:color="auto" w:frame="1"/>
+                <w:lang w:eastAsia="es-CO"/>
+              </w:rPr>
+              <w:t xml:space="preserve"> nota &gt;= 3:</w:t>
+            </w:r>
+          </w:p>
+        </w:tc>
+        <w:tc>
+          <w:tcPr>
+            <w:tcW w:w="0" w:type="auto"/>
+            <w:hideMark/>
+          </w:tcPr>
+          <w:p>
+            <w:pPr>
+              <w:cnfStyle w:val="000000100000" w:firstRow="0" w:lastRow="0" w:firstColumn="0" w:lastColumn="0" w:oddVBand="0" w:evenVBand="0" w:oddHBand="1" w:evenHBand="0" w:firstRowFirstColumn="0" w:firstRowLastColumn="0" w:lastRowFirstColumn="0" w:lastRowLastColumn="0"/>
+              <w:rPr>
+                <w:lang w:eastAsia="es-CO"/>
+              </w:rPr>
+            </w:pPr>
+            <w:r>
+              <w:rPr>
+                <w:bdr w:val="none" w:sz="0" w:space="0" w:color="auto" w:frame="1"/>
+                <w:lang w:eastAsia="es-CO"/>
+              </w:rPr>
+              <w:t>c_9</w:t>
+            </w:r>
+          </w:p>
+        </w:tc>
+        <w:tc>
+          <w:tcPr>
+            <w:tcW w:w="0" w:type="auto"/>
+            <w:hideMark/>
+          </w:tcPr>
+          <w:p>
+            <w:pPr>
+              <w:cnfStyle w:val="000000100000" w:firstRow="0" w:lastRow="0" w:firstColumn="0" w:lastColumn="0" w:oddVBand="0" w:evenVBand="0" w:oddHBand="1" w:evenHBand="0" w:firstRowFirstColumn="0" w:firstRowLastColumn="0" w:lastRowFirstColumn="0" w:lastRowLastColumn="0"/>
+              <w:rPr>
+                <w:lang w:eastAsia="es-CO"/>
+              </w:rPr>
+            </w:pPr>
+            <w:r>
+              <w:rPr>
+                <w:bdr w:val="none" w:sz="0" w:space="0" w:color="auto" w:frame="1"/>
+                <w:lang w:eastAsia="es-CO"/>
+              </w:rPr>
+              <w:t>n</w:t>
+            </w:r>
+          </w:p>
+        </w:tc>
+        <w:tc>
+          <w:tcPr>
+            <w:tcW w:w="0" w:type="auto"/>
+            <w:hideMark/>
+          </w:tcPr>
+          <w:p>
+            <w:pPr>
+              <w:cnfStyle w:val="000000100000" w:firstRow="0" w:lastRow="0" w:firstColumn="0" w:lastColumn="0" w:oddVBand="0" w:evenVBand="0" w:oddHBand="1" w:evenHBand="0" w:firstRowFirstColumn="0" w:firstRowLastColumn="0" w:lastRowFirstColumn="0" w:lastRowLastColumn="0"/>
+              <w:rPr>
+                <w:lang w:eastAsia="es-CO"/>
+              </w:rPr>
+            </w:pPr>
+            <w:r>
+              <w:rPr>
+                <w:bdr w:val="none" w:sz="0" w:space="0" w:color="auto" w:frame="1"/>
+                <w:lang w:eastAsia="es-CO"/>
+              </w:rPr>
+              <w:t>c_9 n</w:t>
+            </w:r>
+          </w:p>
+        </w:tc>
+      </w:tr>
+      <w:tr>
+        <w:tc>
+          <w:tcPr>
+            <w:cnfStyle w:val="001000000000" w:firstRow="0" w:lastRow="0" w:firstColumn="1" w:lastColumn="0" w:oddVBand="0" w:evenVBand="0" w:oddHBand="0" w:evenHBand="0" w:firstRowFirstColumn="0" w:firstRowLastColumn="0" w:lastRowFirstColumn="0" w:lastRowLastColumn="0"/>
+            <w:tcW w:w="0" w:type="auto"/>
+            <w:hideMark/>
+          </w:tcPr>
+          <w:p>
+            <w:pPr>
+              <w:rPr>
+                <w:rFonts w:eastAsia="Times New Roman"/>
+                <w:lang w:eastAsia="es-CO"/>
+              </w:rPr>
+            </w:pPr>
+            <w:proofErr w:type="spellStart"/>
+            <w:proofErr w:type="gramStart"/>
+            <w:r>
+              <w:rPr>
+                <w:rFonts w:ascii="Courier New" w:eastAsia="Times New Roman" w:hAnsi="Courier New" w:cs="Courier New"/>
+                <w:color w:val="444746"/>
+                <w:sz w:val="20"/>
+                <w:szCs w:val="20"/>
+                <w:bdr w:val="none" w:sz="0" w:space="0" w:color="auto" w:frame="1"/>
+                <w:lang w:eastAsia="es-CO"/>
+              </w:rPr>
+              <w:t>aprobados.append</w:t>
+            </w:r>
+            <w:proofErr w:type="spellEnd"/>
+            <w:proofErr w:type="gramEnd"/>
+            <w:r>
+              <w:rPr>
+                <w:rFonts w:ascii="Courier New" w:eastAsia="Times New Roman" w:hAnsi="Courier New" w:cs="Courier New"/>
+                <w:color w:val="444746"/>
+                <w:sz w:val="20"/>
+                <w:szCs w:val="20"/>
+                <w:bdr w:val="none" w:sz="0" w:space="0" w:color="auto" w:frame="1"/>
+                <w:lang w:eastAsia="es-CO"/>
+              </w:rPr>
+              <w:t>(...)</w:t>
+            </w:r>
+            <w:r>
+              <w:rPr>
+                <w:rFonts w:eastAsia="Times New Roman"/>
+                <w:bdr w:val="none" w:sz="0" w:space="0" w:color="auto" w:frame="1"/>
+                <w:lang w:eastAsia="es-CO"/>
+              </w:rPr>
+              <w:t xml:space="preserve"> (o </w:t>
+            </w:r>
+            <w:r>
+              <w:rPr>
+                <w:rFonts w:ascii="Courier New" w:eastAsia="Times New Roman" w:hAnsi="Courier New" w:cs="Courier New"/>
+                <w:color w:val="444746"/>
+                <w:sz w:val="20"/>
+                <w:szCs w:val="20"/>
+                <w:bdr w:val="none" w:sz="0" w:space="0" w:color="auto" w:frame="1"/>
+                <w:lang w:eastAsia="es-CO"/>
+              </w:rPr>
+              <w:t>reprobados</w:t>
+            </w:r>
+            <w:r>
+              <w:rPr>
+                <w:rFonts w:eastAsia="Times New Roman"/>
+                <w:bdr w:val="none" w:sz="0" w:space="0" w:color="auto" w:frame="1"/>
+                <w:lang w:eastAsia="es-CO"/>
+              </w:rPr>
+              <w:t>)</w:t>
+            </w:r>
+          </w:p>
+        </w:tc>
+        <w:tc>
+          <w:tcPr>
+            <w:tcW w:w="0" w:type="auto"/>
+            <w:hideMark/>
+          </w:tcPr>
+          <w:p>
+            <w:pPr>
+              <w:cnfStyle w:val="000000000000" w:firstRow="0" w:lastRow="0" w:firstColumn="0" w:lastColumn="0" w:oddVBand="0" w:evenVBand="0" w:oddHBand="0" w:evenHBand="0" w:firstRowFirstColumn="0" w:firstRowLastColumn="0" w:lastRowFirstColumn="0" w:lastRowLastColumn="0"/>
+              <w:rPr>
+                <w:lang w:eastAsia="es-CO"/>
+              </w:rPr>
+            </w:pPr>
+            <w:r>
+              <w:rPr>
+                <w:bdr w:val="none" w:sz="0" w:space="0" w:color="auto" w:frame="1"/>
+                <w:lang w:eastAsia="es-CO"/>
+              </w:rPr>
+              <w:t>c</w:t>
+            </w:r>
+            <w:proofErr w:type="gramStart"/>
+            <w:r>
+              <w:rPr>
+                <w:bdr w:val="none" w:sz="0" w:space="0" w:color="auto" w:frame="1"/>
+                <w:lang w:eastAsia="es-CO"/>
+              </w:rPr>
+              <w:t>_{</w:t>
+            </w:r>
+            <w:proofErr w:type="gramEnd"/>
+            <w:r>
+              <w:rPr>
+                <w:bdr w:val="none" w:sz="0" w:space="0" w:color="auto" w:frame="1"/>
+                <w:lang w:eastAsia="es-CO"/>
+              </w:rPr>
+              <w:t>10}</w:t>
+            </w:r>
+          </w:p>
+        </w:tc>
+        <w:tc>
+          <w:tcPr>
+            <w:tcW w:w="0" w:type="auto"/>
+            <w:hideMark/>
+          </w:tcPr>
+          <w:p>
+            <w:pPr>
+              <w:cnfStyle w:val="000000000000" w:firstRow="0" w:lastRow="0" w:firstColumn="0" w:lastColumn="0" w:oddVBand="0" w:evenVBand="0" w:oddHBand="0" w:evenHBand="0" w:firstRowFirstColumn="0" w:firstRowLastColumn="0" w:lastRowFirstColumn="0" w:lastRowLastColumn="0"/>
+              <w:rPr>
+                <w:lang w:eastAsia="es-CO"/>
+              </w:rPr>
+            </w:pPr>
+            <w:r>
+              <w:rPr>
+                <w:bdr w:val="none" w:sz="0" w:space="0" w:color="auto" w:frame="1"/>
+                <w:lang w:eastAsia="es-CO"/>
+              </w:rPr>
+              <w:t>n</w:t>
+            </w:r>
+          </w:p>
+        </w:tc>
+        <w:tc>
+          <w:tcPr>
+            <w:tcW w:w="0" w:type="auto"/>
+            <w:hideMark/>
+          </w:tcPr>
+          <w:p>
+            <w:pPr>
+              <w:cnfStyle w:val="000000000000" w:firstRow="0" w:lastRow="0" w:firstColumn="0" w:lastColumn="0" w:oddVBand="0" w:evenVBand="0" w:oddHBand="0" w:evenHBand="0" w:firstRowFirstColumn="0" w:firstRowLastColumn="0" w:lastRowFirstColumn="0" w:lastRowLastColumn="0"/>
+              <w:rPr>
+                <w:lang w:eastAsia="es-CO"/>
+              </w:rPr>
+            </w:pPr>
+            <w:r>
+              <w:rPr>
+                <w:bdr w:val="none" w:sz="0" w:space="0" w:color="auto" w:frame="1"/>
+                <w:lang w:eastAsia="es-CO"/>
+              </w:rPr>
+              <w:t>c</w:t>
+            </w:r>
+            <w:proofErr w:type="gramStart"/>
+            <w:r>
+              <w:rPr>
+                <w:bdr w:val="none" w:sz="0" w:space="0" w:color="auto" w:frame="1"/>
+                <w:lang w:eastAsia="es-CO"/>
+              </w:rPr>
+              <w:t>_{</w:t>
+            </w:r>
+            <w:proofErr w:type="gramEnd"/>
+            <w:r>
+              <w:rPr>
+                <w:bdr w:val="none" w:sz="0" w:space="0" w:color="auto" w:frame="1"/>
+                <w:lang w:eastAsia="es-CO"/>
+              </w:rPr>
+              <w:t>10} n</w:t>
+            </w:r>
+          </w:p>
+        </w:tc>
+      </w:tr>
+      <w:tr>
+        <w:trPr>
+          <w:cnfStyle w:val="000000100000" w:firstRow="0" w:lastRow="0" w:firstColumn="0" w:lastColumn="0" w:oddVBand="0" w:evenVBand="0" w:oddHBand="1" w:evenHBand="0" w:firstRowFirstColumn="0" w:firstRowLastColumn="0" w:lastRowFirstColumn="0" w:lastRowLastColumn="0"/>
+        </w:trPr>
+        <w:tc>
+          <w:tcPr>
+            <w:cnfStyle w:val="001000000000" w:firstRow="0" w:lastRow="0" w:firstColumn="1" w:lastColumn="0" w:oddVBand="0" w:evenVBand="0" w:oddHBand="0" w:evenHBand="0" w:firstRowFirstColumn="0" w:firstRowLastColumn="0" w:lastRowFirstColumn="0" w:lastRowLastColumn="0"/>
+            <w:tcW w:w="0" w:type="auto"/>
+            <w:hideMark/>
+          </w:tcPr>
+          <w:p>
+            <w:pPr>
+              <w:rPr>
+                <w:rFonts w:eastAsia="Times New Roman"/>
+                <w:lang w:eastAsia="es-CO"/>
+              </w:rPr>
+            </w:pPr>
+            <w:proofErr w:type="spellStart"/>
+            <w:r>
+              <w:rPr>
+                <w:rFonts w:ascii="Courier New" w:eastAsia="Times New Roman" w:hAnsi="Courier New" w:cs="Courier New"/>
+                <w:color w:val="444746"/>
+                <w:sz w:val="20"/>
+                <w:szCs w:val="20"/>
+                <w:bdr w:val="none" w:sz="0" w:space="0" w:color="auto" w:frame="1"/>
+                <w:lang w:eastAsia="es-CO"/>
+              </w:rPr>
+              <w:t>mostrar_</w:t>
+            </w:r>
+            <w:proofErr w:type="gramStart"/>
+            <w:r>
+              <w:rPr>
+                <w:rFonts w:ascii="Courier New" w:eastAsia="Times New Roman" w:hAnsi="Courier New" w:cs="Courier New"/>
+                <w:color w:val="444746"/>
+                <w:sz w:val="20"/>
+                <w:szCs w:val="20"/>
+                <w:bdr w:val="none" w:sz="0" w:space="0" w:color="auto" w:frame="1"/>
+                <w:lang w:eastAsia="es-CO"/>
+              </w:rPr>
+              <w:t>resultados</w:t>
+            </w:r>
+            <w:proofErr w:type="spellEnd"/>
+            <w:r>
+              <w:rPr>
+                <w:rFonts w:ascii="Courier New" w:eastAsia="Times New Roman" w:hAnsi="Courier New" w:cs="Courier New"/>
+                <w:color w:val="444746"/>
+                <w:sz w:val="20"/>
+                <w:szCs w:val="20"/>
+                <w:bdr w:val="none" w:sz="0" w:space="0" w:color="auto" w:frame="1"/>
+                <w:lang w:eastAsia="es-CO"/>
+              </w:rPr>
+              <w:t>(</w:t>
+            </w:r>
+            <w:proofErr w:type="gramEnd"/>
+            <w:r>
+              <w:rPr>
+                <w:rFonts w:ascii="Courier New" w:eastAsia="Times New Roman" w:hAnsi="Courier New" w:cs="Courier New"/>
+                <w:color w:val="444746"/>
+                <w:sz w:val="20"/>
+                <w:szCs w:val="20"/>
+                <w:bdr w:val="none" w:sz="0" w:space="0" w:color="auto" w:frame="1"/>
+                <w:lang w:eastAsia="es-CO"/>
+              </w:rPr>
+              <w:t>)</w:t>
+            </w:r>
+          </w:p>
+        </w:tc>
+        <w:tc>
+          <w:tcPr>
+            <w:tcW w:w="0" w:type="auto"/>
+            <w:hideMark/>
+          </w:tcPr>
+          <w:p>
+            <w:pPr>
+              <w:cnfStyle w:val="000000100000" w:firstRow="0" w:lastRow="0" w:firstColumn="0" w:lastColumn="0" w:oddVBand="0" w:evenVBand="0" w:oddHBand="1" w:evenHBand="0" w:firstRowFirstColumn="0" w:firstRowLastColumn="0" w:lastRowFirstColumn="0" w:lastRowLastColumn="0"/>
+              <w:rPr>
+                <w:lang w:eastAsia="es-CO"/>
+              </w:rPr>
+            </w:pPr>
+          </w:p>
+        </w:tc>
+        <w:tc>
+          <w:tcPr>
+            <w:tcW w:w="0" w:type="auto"/>
+            <w:hideMark/>
+          </w:tcPr>
+          <w:p>
+            <w:pPr>
+              <w:cnfStyle w:val="000000100000" w:firstRow="0" w:lastRow="0" w:firstColumn="0" w:lastColumn="0" w:oddVBand="0" w:evenVBand="0" w:oddHBand="1" w:evenHBand="0" w:firstRowFirstColumn="0" w:firstRowLastColumn="0" w:lastRowFirstColumn="0" w:lastRowLastColumn="0"/>
+              <w:rPr>
+                <w:sz w:val="20"/>
+                <w:szCs w:val="20"/>
+                <w:lang w:eastAsia="es-CO"/>
+              </w:rPr>
+            </w:pPr>
+          </w:p>
+        </w:tc>
+        <w:tc>
+          <w:tcPr>
+            <w:tcW w:w="0" w:type="auto"/>
+            <w:hideMark/>
+          </w:tcPr>
+          <w:p>
+            <w:pPr>
+              <w:cnfStyle w:val="000000100000" w:firstRow="0" w:lastRow="0" w:firstColumn="0" w:lastColumn="0" w:oddVBand="0" w:evenVBand="0" w:oddHBand="1" w:evenHBand="0" w:firstRowFirstColumn="0" w:firstRowLastColumn="0" w:lastRowFirstColumn="0" w:lastRowLastColumn="0"/>
+              <w:rPr>
+                <w:sz w:val="20"/>
+                <w:szCs w:val="20"/>
+                <w:lang w:eastAsia="es-CO"/>
+              </w:rPr>
+            </w:pPr>
+          </w:p>
+        </w:tc>
+      </w:tr>
+      <w:tr>
+        <w:tc>
+          <w:tcPr>
+            <w:cnfStyle w:val="001000000000" w:firstRow="0" w:lastRow="0" w:firstColumn="1" w:lastColumn="0" w:oddVBand="0" w:evenVBand="0" w:oddHBand="0" w:evenHBand="0" w:firstRowFirstColumn="0" w:firstRowLastColumn="0" w:lastRowFirstColumn="0" w:lastRowLastColumn="0"/>
+            <w:tcW w:w="0" w:type="auto"/>
+            <w:hideMark/>
+          </w:tcPr>
+          <w:p>
+            <w:pPr>
+              <w:rPr>
+                <w:rFonts w:eastAsia="Times New Roman"/>
+                <w:lang w:eastAsia="es-CO"/>
+              </w:rPr>
+            </w:pPr>
+            <w:proofErr w:type="spellStart"/>
+            <w:r>
+              <w:rPr>
+                <w:rFonts w:ascii="Courier New" w:eastAsia="Times New Roman" w:hAnsi="Courier New" w:cs="Courier New"/>
+                <w:color w:val="444746"/>
+                <w:sz w:val="20"/>
+                <w:szCs w:val="20"/>
+                <w:bdr w:val="none" w:sz="0" w:space="0" w:color="auto" w:frame="1"/>
+                <w:lang w:eastAsia="es-CO"/>
+              </w:rPr>
+              <w:t>print</w:t>
+            </w:r>
+            <w:proofErr w:type="spellEnd"/>
+            <w:r>
+              <w:rPr>
+                <w:rFonts w:ascii="Courier New" w:eastAsia="Times New Roman" w:hAnsi="Courier New" w:cs="Courier New"/>
+                <w:color w:val="444746"/>
+                <w:sz w:val="20"/>
+                <w:szCs w:val="20"/>
+                <w:bdr w:val="none" w:sz="0" w:space="0" w:color="auto" w:frame="1"/>
+                <w:lang w:eastAsia="es-CO"/>
+              </w:rPr>
+              <w:t>("Estudiantes:")</w:t>
+            </w:r>
+          </w:p>
+        </w:tc>
+        <w:tc>
+          <w:tcPr>
+            <w:tcW w:w="0" w:type="auto"/>
+            <w:hideMark/>
+          </w:tcPr>
+          <w:p>
+            <w:pPr>
+              <w:cnfStyle w:val="000000000000" w:firstRow="0" w:lastRow="0" w:firstColumn="0" w:lastColumn="0" w:oddVBand="0" w:evenVBand="0" w:oddHBand="0" w:evenHBand="0" w:firstRowFirstColumn="0" w:firstRowLastColumn="0" w:lastRowFirstColumn="0" w:lastRowLastColumn="0"/>
+              <w:rPr>
+                <w:lang w:eastAsia="es-CO"/>
+              </w:rPr>
+            </w:pPr>
+            <w:r>
+              <w:rPr>
+                <w:bdr w:val="none" w:sz="0" w:space="0" w:color="auto" w:frame="1"/>
+                <w:lang w:eastAsia="es-CO"/>
+              </w:rPr>
+              <w:t>c</w:t>
+            </w:r>
+            <w:proofErr w:type="gramStart"/>
+            <w:r>
+              <w:rPr>
+                <w:bdr w:val="none" w:sz="0" w:space="0" w:color="auto" w:frame="1"/>
+                <w:lang w:eastAsia="es-CO"/>
+              </w:rPr>
+              <w:t>_{</w:t>
+            </w:r>
+            <w:proofErr w:type="gramEnd"/>
+            <w:r>
+              <w:rPr>
+                <w:bdr w:val="none" w:sz="0" w:space="0" w:color="auto" w:frame="1"/>
+                <w:lang w:eastAsia="es-CO"/>
+              </w:rPr>
+              <w:t>11}</w:t>
+            </w:r>
+          </w:p>
+        </w:tc>
+        <w:tc>
+          <w:tcPr>
+            <w:tcW w:w="0" w:type="auto"/>
+            <w:hideMark/>
+          </w:tcPr>
+          <w:p>
+            <w:pPr>
+              <w:cnfStyle w:val="000000000000" w:firstRow="0" w:lastRow="0" w:firstColumn="0" w:lastColumn="0" w:oddVBand="0" w:evenVBand="0" w:oddHBand="0" w:evenHBand="0" w:firstRowFirstColumn="0" w:firstRowLastColumn="0" w:lastRowFirstColumn="0" w:lastRowLastColumn="0"/>
+              <w:rPr>
+                <w:lang w:eastAsia="es-CO"/>
+              </w:rPr>
+            </w:pPr>
+            <w:r>
+              <w:rPr>
+                <w:bdr w:val="none" w:sz="0" w:space="0" w:color="auto" w:frame="1"/>
+                <w:lang w:eastAsia="es-CO"/>
+              </w:rPr>
+              <w:t>1</w:t>
+            </w:r>
+          </w:p>
+        </w:tc>
+        <w:tc>
+          <w:tcPr>
+            <w:tcW w:w="0" w:type="auto"/>
+            <w:hideMark/>
+          </w:tcPr>
+          <w:p>
+            <w:pPr>
+              <w:cnfStyle w:val="000000000000" w:firstRow="0" w:lastRow="0" w:firstColumn="0" w:lastColumn="0" w:oddVBand="0" w:evenVBand="0" w:oddHBand="0" w:evenHBand="0" w:firstRowFirstColumn="0" w:firstRowLastColumn="0" w:lastRowFirstColumn="0" w:lastRowLastColumn="0"/>
+              <w:rPr>
+                <w:lang w:eastAsia="es-CO"/>
+              </w:rPr>
+            </w:pPr>
+            <w:r>
+              <w:rPr>
+                <w:bdr w:val="none" w:sz="0" w:space="0" w:color="auto" w:frame="1"/>
+                <w:lang w:eastAsia="es-CO"/>
+              </w:rPr>
+              <w:t>c</w:t>
+            </w:r>
+            <w:proofErr w:type="gramStart"/>
+            <w:r>
+              <w:rPr>
+                <w:bdr w:val="none" w:sz="0" w:space="0" w:color="auto" w:frame="1"/>
+                <w:lang w:eastAsia="es-CO"/>
+              </w:rPr>
+              <w:t>_{</w:t>
+            </w:r>
+            <w:proofErr w:type="gramEnd"/>
+            <w:r>
+              <w:rPr>
+                <w:bdr w:val="none" w:sz="0" w:space="0" w:color="auto" w:frame="1"/>
+                <w:lang w:eastAsia="es-CO"/>
+              </w:rPr>
+              <w:t>11}</w:t>
+            </w:r>
+          </w:p>
+        </w:tc>
+      </w:tr>
+      <w:tr>
+        <w:trPr>
+          <w:cnfStyle w:val="000000100000" w:firstRow="0" w:lastRow="0" w:firstColumn="0" w:lastColumn="0" w:oddVBand="0" w:evenVBand="0" w:oddHBand="1" w:evenHBand="0" w:firstRowFirstColumn="0" w:firstRowLastColumn="0" w:lastRowFirstColumn="0" w:lastRowLastColumn="0"/>
+        </w:trPr>
+        <w:tc>
+          <w:tcPr>
+            <w:cnfStyle w:val="001000000000" w:firstRow="0" w:lastRow="0" w:firstColumn="1" w:lastColumn="0" w:oddVBand="0" w:evenVBand="0" w:oddHBand="0" w:evenHBand="0" w:firstRowFirstColumn="0" w:firstRowLastColumn="0" w:lastRowFirstColumn="0" w:lastRowLastColumn="0"/>
+            <w:tcW w:w="0" w:type="auto"/>
+            <w:hideMark/>
+          </w:tcPr>
+          <w:p>
+            <w:pPr>
+              <w:rPr>
+                <w:rFonts w:eastAsia="Times New Roman"/>
+                <w:lang w:eastAsia="es-CO"/>
+              </w:rPr>
+            </w:pPr>
+            <w:proofErr w:type="spellStart"/>
+            <w:r>
+              <w:rPr>
+                <w:rFonts w:ascii="Courier New" w:eastAsia="Times New Roman" w:hAnsi="Courier New" w:cs="Courier New"/>
+                <w:color w:val="444746"/>
+                <w:sz w:val="20"/>
+                <w:szCs w:val="20"/>
+                <w:bdr w:val="none" w:sz="0" w:space="0" w:color="auto" w:frame="1"/>
+                <w:lang w:eastAsia="es-CO"/>
+              </w:rPr>
+              <w:t>for</w:t>
+            </w:r>
+            <w:proofErr w:type="spellEnd"/>
+            <w:r>
+              <w:rPr>
+                <w:rFonts w:ascii="Courier New" w:eastAsia="Times New Roman" w:hAnsi="Courier New" w:cs="Courier New"/>
+                <w:color w:val="444746"/>
+                <w:sz w:val="20"/>
+                <w:szCs w:val="20"/>
+                <w:bdr w:val="none" w:sz="0" w:space="0" w:color="auto" w:frame="1"/>
+                <w:lang w:eastAsia="es-CO"/>
+              </w:rPr>
+              <w:t xml:space="preserve"> nombre, nota in estudiantes:</w:t>
+            </w:r>
+          </w:p>
+        </w:tc>
+        <w:tc>
+          <w:tcPr>
+            <w:tcW w:w="0" w:type="auto"/>
+            <w:hideMark/>
+          </w:tcPr>
+          <w:p>
+            <w:pPr>
+              <w:cnfStyle w:val="000000100000" w:firstRow="0" w:lastRow="0" w:firstColumn="0" w:lastColumn="0" w:oddVBand="0" w:evenVBand="0" w:oddHBand="1" w:evenHBand="0" w:firstRowFirstColumn="0" w:firstRowLastColumn="0" w:lastRowFirstColumn="0" w:lastRowLastColumn="0"/>
+              <w:rPr>
+                <w:lang w:eastAsia="es-CO"/>
+              </w:rPr>
+            </w:pPr>
+            <w:r>
+              <w:rPr>
+                <w:bdr w:val="none" w:sz="0" w:space="0" w:color="auto" w:frame="1"/>
+                <w:lang w:eastAsia="es-CO"/>
+              </w:rPr>
+              <w:t>c</w:t>
+            </w:r>
+            <w:proofErr w:type="gramStart"/>
+            <w:r>
+              <w:rPr>
+                <w:bdr w:val="none" w:sz="0" w:space="0" w:color="auto" w:frame="1"/>
+                <w:lang w:eastAsia="es-CO"/>
+              </w:rPr>
+              <w:t>_{</w:t>
+            </w:r>
+            <w:proofErr w:type="gramEnd"/>
+            <w:r>
+              <w:rPr>
+                <w:bdr w:val="none" w:sz="0" w:space="0" w:color="auto" w:frame="1"/>
+                <w:lang w:eastAsia="es-CO"/>
+              </w:rPr>
+              <w:t>12}</w:t>
+            </w:r>
+          </w:p>
+        </w:tc>
+        <w:tc>
+          <w:tcPr>
+            <w:tcW w:w="0" w:type="auto"/>
+            <w:hideMark/>
+          </w:tcPr>
+          <w:p>
+            <w:pPr>
+              <w:cnfStyle w:val="000000100000" w:firstRow="0" w:lastRow="0" w:firstColumn="0" w:lastColumn="0" w:oddVBand="0" w:evenVBand="0" w:oddHBand="1" w:evenHBand="0" w:firstRowFirstColumn="0" w:firstRowLastColumn="0" w:lastRowFirstColumn="0" w:lastRowLastColumn="0"/>
+              <w:rPr>
+                <w:lang w:eastAsia="es-CO"/>
+              </w:rPr>
+            </w:pPr>
+            <w:r>
+              <w:rPr>
+                <w:bdr w:val="none" w:sz="0" w:space="0" w:color="auto" w:frame="1"/>
+                <w:lang w:eastAsia="es-CO"/>
+              </w:rPr>
+              <w:t>n + 1</w:t>
+            </w:r>
+          </w:p>
+        </w:tc>
+        <w:tc>
+          <w:tcPr>
+            <w:tcW w:w="0" w:type="auto"/>
+            <w:hideMark/>
+          </w:tcPr>
+          <w:p>
+            <w:pPr>
+              <w:cnfStyle w:val="000000100000" w:firstRow="0" w:lastRow="0" w:firstColumn="0" w:lastColumn="0" w:oddVBand="0" w:evenVBand="0" w:oddHBand="1" w:evenHBand="0" w:firstRowFirstColumn="0" w:firstRowLastColumn="0" w:lastRowFirstColumn="0" w:lastRowLastColumn="0"/>
+              <w:rPr>
+                <w:lang w:eastAsia="es-CO"/>
+              </w:rPr>
+            </w:pPr>
+            <w:r>
+              <w:rPr>
+                <w:bdr w:val="none" w:sz="0" w:space="0" w:color="auto" w:frame="1"/>
+                <w:lang w:eastAsia="es-CO"/>
+              </w:rPr>
+              <w:t>c</w:t>
+            </w:r>
+            <w:proofErr w:type="gramStart"/>
+            <w:r>
+              <w:rPr>
+                <w:bdr w:val="none" w:sz="0" w:space="0" w:color="auto" w:frame="1"/>
+                <w:lang w:eastAsia="es-CO"/>
+              </w:rPr>
+              <w:t>_{</w:t>
+            </w:r>
+            <w:proofErr w:type="gramEnd"/>
+            <w:r>
+              <w:rPr>
+                <w:bdr w:val="none" w:sz="0" w:space="0" w:color="auto" w:frame="1"/>
+                <w:lang w:eastAsia="es-CO"/>
+              </w:rPr>
+              <w:t>12}(n + 1)</w:t>
+            </w:r>
+          </w:p>
+        </w:tc>
+      </w:tr>
+      <w:tr>
+        <w:tc>
+          <w:tcPr>
+            <w:cnfStyle w:val="001000000000" w:firstRow="0" w:lastRow="0" w:firstColumn="1" w:lastColumn="0" w:oddVBand="0" w:evenVBand="0" w:oddHBand="0" w:evenHBand="0" w:firstRowFirstColumn="0" w:firstRowLastColumn="0" w:lastRowFirstColumn="0" w:lastRowLastColumn="0"/>
+            <w:tcW w:w="0" w:type="auto"/>
+            <w:hideMark/>
+          </w:tcPr>
+          <w:p>
+            <w:pPr>
+              <w:rPr>
+                <w:rFonts w:eastAsia="Times New Roman"/>
+                <w:lang w:eastAsia="es-CO"/>
+              </w:rPr>
+            </w:pPr>
+            <w:proofErr w:type="spellStart"/>
+            <w:r>
+              <w:rPr>
+                <w:rFonts w:ascii="Courier New" w:eastAsia="Times New Roman" w:hAnsi="Courier New" w:cs="Courier New"/>
+                <w:color w:val="444746"/>
+                <w:sz w:val="20"/>
+                <w:szCs w:val="20"/>
+                <w:bdr w:val="none" w:sz="0" w:space="0" w:color="auto" w:frame="1"/>
+                <w:lang w:eastAsia="es-CO"/>
+              </w:rPr>
+              <w:t>print</w:t>
+            </w:r>
+            <w:proofErr w:type="spellEnd"/>
+            <w:r>
+              <w:rPr>
+                <w:rFonts w:ascii="Courier New" w:eastAsia="Times New Roman" w:hAnsi="Courier New" w:cs="Courier New"/>
+                <w:color w:val="444746"/>
+                <w:sz w:val="20"/>
+                <w:szCs w:val="20"/>
+                <w:bdr w:val="none" w:sz="0" w:space="0" w:color="auto" w:frame="1"/>
+                <w:lang w:eastAsia="es-CO"/>
+              </w:rPr>
+              <w:t>(f"{nombre} {nota}")</w:t>
+            </w:r>
+          </w:p>
+        </w:tc>
+        <w:tc>
+          <w:tcPr>
+            <w:tcW w:w="0" w:type="auto"/>
+            <w:hideMark/>
+          </w:tcPr>
+          <w:p>
+            <w:pPr>
+              <w:cnfStyle w:val="000000000000" w:firstRow="0" w:lastRow="0" w:firstColumn="0" w:lastColumn="0" w:oddVBand="0" w:evenVBand="0" w:oddHBand="0" w:evenHBand="0" w:firstRowFirstColumn="0" w:firstRowLastColumn="0" w:lastRowFirstColumn="0" w:lastRowLastColumn="0"/>
+              <w:rPr>
+                <w:lang w:eastAsia="es-CO"/>
+              </w:rPr>
+            </w:pPr>
+            <w:r>
+              <w:rPr>
+                <w:bdr w:val="none" w:sz="0" w:space="0" w:color="auto" w:frame="1"/>
+                <w:lang w:eastAsia="es-CO"/>
+              </w:rPr>
+              <w:t>c</w:t>
+            </w:r>
+            <w:proofErr w:type="gramStart"/>
+            <w:r>
+              <w:rPr>
+                <w:bdr w:val="none" w:sz="0" w:space="0" w:color="auto" w:frame="1"/>
+                <w:lang w:eastAsia="es-CO"/>
+              </w:rPr>
+              <w:t>_{</w:t>
+            </w:r>
+            <w:proofErr w:type="gramEnd"/>
+            <w:r>
+              <w:rPr>
+                <w:bdr w:val="none" w:sz="0" w:space="0" w:color="auto" w:frame="1"/>
+                <w:lang w:eastAsia="es-CO"/>
+              </w:rPr>
+              <w:t>13}</w:t>
+            </w:r>
+          </w:p>
+        </w:tc>
+        <w:tc>
+          <w:tcPr>
+            <w:tcW w:w="0" w:type="auto"/>
+            <w:hideMark/>
+          </w:tcPr>
+          <w:p>
+            <w:pPr>
+              <w:cnfStyle w:val="000000000000" w:firstRow="0" w:lastRow="0" w:firstColumn="0" w:lastColumn="0" w:oddVBand="0" w:evenVBand="0" w:oddHBand="0" w:evenHBand="0" w:firstRowFirstColumn="0" w:firstRowLastColumn="0" w:lastRowFirstColumn="0" w:lastRowLastColumn="0"/>
+              <w:rPr>
+                <w:lang w:eastAsia="es-CO"/>
+              </w:rPr>
+            </w:pPr>
+            <w:r>
+              <w:rPr>
+                <w:bdr w:val="none" w:sz="0" w:space="0" w:color="auto" w:frame="1"/>
+                <w:lang w:eastAsia="es-CO"/>
+              </w:rPr>
+              <w:t>n</w:t>
+            </w:r>
+          </w:p>
+        </w:tc>
+        <w:tc>
+          <w:tcPr>
+            <w:tcW w:w="0" w:type="auto"/>
+            <w:hideMark/>
+          </w:tcPr>
+          <w:p>
+            <w:pPr>
+              <w:cnfStyle w:val="000000000000" w:firstRow="0" w:lastRow="0" w:firstColumn="0" w:lastColumn="0" w:oddVBand="0" w:evenVBand="0" w:oddHBand="0" w:evenHBand="0" w:firstRowFirstColumn="0" w:firstRowLastColumn="0" w:lastRowFirstColumn="0" w:lastRowLastColumn="0"/>
+              <w:rPr>
+                <w:lang w:eastAsia="es-CO"/>
+              </w:rPr>
+            </w:pPr>
+            <w:r>
+              <w:rPr>
+                <w:bdr w:val="none" w:sz="0" w:space="0" w:color="auto" w:frame="1"/>
+                <w:lang w:eastAsia="es-CO"/>
+              </w:rPr>
+              <w:t>c</w:t>
+            </w:r>
+            <w:proofErr w:type="gramStart"/>
+            <w:r>
+              <w:rPr>
+                <w:bdr w:val="none" w:sz="0" w:space="0" w:color="auto" w:frame="1"/>
+                <w:lang w:eastAsia="es-CO"/>
+              </w:rPr>
+              <w:t>_{</w:t>
+            </w:r>
+            <w:proofErr w:type="gramEnd"/>
+            <w:r>
+              <w:rPr>
+                <w:bdr w:val="none" w:sz="0" w:space="0" w:color="auto" w:frame="1"/>
+                <w:lang w:eastAsia="es-CO"/>
+              </w:rPr>
+              <w:t>13} n</w:t>
+            </w:r>
+          </w:p>
+        </w:tc>
+      </w:tr>
+      <w:tr>
+        <w:trPr>
+          <w:cnfStyle w:val="000000100000" w:firstRow="0" w:lastRow="0" w:firstColumn="0" w:lastColumn="0" w:oddVBand="0" w:evenVBand="0" w:oddHBand="1" w:evenHBand="0" w:firstRowFirstColumn="0" w:firstRowLastColumn="0" w:lastRowFirstColumn="0" w:lastRowLastColumn="0"/>
+        </w:trPr>
+        <w:tc>
+          <w:tcPr>
+            <w:cnfStyle w:val="001000000000" w:firstRow="0" w:lastRow="0" w:firstColumn="1" w:lastColumn="0" w:oddVBand="0" w:evenVBand="0" w:oddHBand="0" w:evenHBand="0" w:firstRowFirstColumn="0" w:firstRowLastColumn="0" w:lastRowFirstColumn="0" w:lastRowLastColumn="0"/>
+            <w:tcW w:w="0" w:type="auto"/>
+            <w:hideMark/>
+          </w:tcPr>
+          <w:p>
+            <w:pPr>
+              <w:rPr>
+                <w:rFonts w:eastAsia="Times New Roman"/>
+                <w:lang w:eastAsia="es-CO"/>
+              </w:rPr>
+            </w:pPr>
+            <w:r>
+              <w:rPr>
+                <w:rFonts w:eastAsia="Times New Roman"/>
+                <w:bdr w:val="none" w:sz="0" w:space="0" w:color="auto" w:frame="1"/>
+                <w:lang w:eastAsia="es-CO"/>
+              </w:rPr>
+              <w:t>(Los otros dos bucles de impresión)</w:t>
+            </w:r>
+          </w:p>
+        </w:tc>
+        <w:tc>
+          <w:tcPr>
+            <w:tcW w:w="0" w:type="auto"/>
+            <w:hideMark/>
+          </w:tcPr>
+          <w:p>
+            <w:pPr>
+              <w:cnfStyle w:val="000000100000" w:firstRow="0" w:lastRow="0" w:firstColumn="0" w:lastColumn="0" w:oddVBand="0" w:evenVBand="0" w:oddHBand="1" w:evenHBand="0" w:firstRowFirstColumn="0" w:firstRowLastColumn="0" w:lastRowFirstColumn="0" w:lastRowLastColumn="0"/>
+              <w:rPr>
+                <w:lang w:eastAsia="es-CO"/>
+              </w:rPr>
+            </w:pPr>
+            <w:r>
+              <w:rPr>
+                <w:bdr w:val="none" w:sz="0" w:space="0" w:color="auto" w:frame="1"/>
+                <w:lang w:eastAsia="es-CO"/>
+              </w:rPr>
+              <w:t>c</w:t>
+            </w:r>
+            <w:proofErr w:type="gramStart"/>
+            <w:r>
+              <w:rPr>
+                <w:bdr w:val="none" w:sz="0" w:space="0" w:color="auto" w:frame="1"/>
+                <w:lang w:eastAsia="es-CO"/>
+              </w:rPr>
+              <w:t>_{</w:t>
+            </w:r>
+            <w:proofErr w:type="gramEnd"/>
+            <w:r>
+              <w:rPr>
+                <w:bdr w:val="none" w:sz="0" w:space="0" w:color="auto" w:frame="1"/>
+                <w:lang w:eastAsia="es-CO"/>
+              </w:rPr>
+              <w:t>14}</w:t>
+            </w:r>
+          </w:p>
+        </w:tc>
+        <w:tc>
+          <w:tcPr>
+            <w:tcW w:w="0" w:type="auto"/>
+            <w:hideMark/>
+          </w:tcPr>
+          <w:p>
+            <w:pPr>
+              <w:cnfStyle w:val="000000100000" w:firstRow="0" w:lastRow="0" w:firstColumn="0" w:lastColumn="0" w:oddVBand="0" w:evenVBand="0" w:oddHBand="1" w:evenHBand="0" w:firstRowFirstColumn="0" w:firstRowLastColumn="0" w:lastRowFirstColumn="0" w:lastRowLastColumn="0"/>
+              <w:rPr>
+                <w:lang w:eastAsia="es-CO"/>
+              </w:rPr>
+            </w:pPr>
+            <w:r>
+              <w:rPr>
+                <w:bdr w:val="none" w:sz="0" w:space="0" w:color="auto" w:frame="1"/>
+                <w:lang w:eastAsia="es-CO"/>
+              </w:rPr>
+              <w:t xml:space="preserve"> n</w:t>
+            </w:r>
+          </w:p>
+        </w:tc>
+        <w:tc>
+          <w:tcPr>
+            <w:tcW w:w="0" w:type="auto"/>
+            <w:hideMark/>
+          </w:tcPr>
+          <w:p>
+            <w:pPr>
+              <w:cnfStyle w:val="000000100000" w:firstRow="0" w:lastRow="0" w:firstColumn="0" w:lastColumn="0" w:oddVBand="0" w:evenVBand="0" w:oddHBand="1" w:evenHBand="0" w:firstRowFirstColumn="0" w:firstRowLastColumn="0" w:lastRowFirstColumn="0" w:lastRowLastColumn="0"/>
+              <w:rPr>
+                <w:lang w:eastAsia="es-CO"/>
+              </w:rPr>
+            </w:pPr>
+            <w:r>
+              <w:rPr>
+                <w:bdr w:val="none" w:sz="0" w:space="0" w:color="auto" w:frame="1"/>
+                <w:lang w:eastAsia="es-CO"/>
+              </w:rPr>
+              <w:t>c</w:t>
+            </w:r>
+            <w:proofErr w:type="gramStart"/>
+            <w:r>
+              <w:rPr>
+                <w:bdr w:val="none" w:sz="0" w:space="0" w:color="auto" w:frame="1"/>
+                <w:lang w:eastAsia="es-CO"/>
+              </w:rPr>
+              <w:t>_{</w:t>
+            </w:r>
+            <w:proofErr w:type="gramEnd"/>
+            <w:r>
+              <w:rPr>
+                <w:bdr w:val="none" w:sz="0" w:space="0" w:color="auto" w:frame="1"/>
+                <w:lang w:eastAsia="es-CO"/>
+              </w:rPr>
+              <w:t>14} n</w:t>
+            </w:r>
+          </w:p>
+        </w:tc>
+      </w:tr>
+    </w:tbl>
+    <w:p>
+      <w:pPr>
+        <w:jc w:val="both"/>
+      </w:pPr>
     </w:p>
     <w:sectPr>
       <w:headerReference w:type="first" r:id="rId8"/>
@@ -1098,6 +3330,144 @@
       <w:szCs w:val="32"/>
     </w:rPr>
   </w:style>
+  <w:style w:type="character" w:styleId="CdigoHTML">
+    <w:name w:val="HTML Code"/>
+    <w:basedOn w:val="Fuentedeprrafopredeter"/>
+    <w:uiPriority w:val="99"/>
+    <w:semiHidden/>
+    <w:unhideWhenUsed/>
+    <w:rsid w:val="00826EAB"/>
+    <w:rPr>
+      <w:rFonts w:ascii="Courier New" w:eastAsia="Times New Roman" w:hAnsi="Courier New" w:cs="Courier New"/>
+      <w:sz w:val="20"/>
+      <w:szCs w:val="20"/>
+    </w:rPr>
+  </w:style>
+  <w:style w:type="character" w:customStyle="1" w:styleId="math-inline">
+    <w:name w:val="math-inline"/>
+    <w:basedOn w:val="Fuentedeprrafopredeter"/>
+    <w:rsid w:val="00826EAB"/>
+  </w:style>
+  <w:style w:type="table" w:styleId="Tablanormal5">
+    <w:name w:val="Plain Table 5"/>
+    <w:basedOn w:val="Tablanormal"/>
+    <w:uiPriority w:val="45"/>
+    <w:rsid w:val="00826EAB"/>
+    <w:pPr>
+      <w:spacing w:after="0" w:line="240" w:lineRule="auto"/>
+    </w:pPr>
+    <w:tblPr>
+      <w:tblStyleRowBandSize w:val="1"/>
+      <w:tblStyleColBandSize w:val="1"/>
+    </w:tblPr>
+    <w:tblStylePr w:type="firstRow">
+      <w:rPr>
+        <w:rFonts w:asciiTheme="majorHAnsi" w:eastAsiaTheme="majorEastAsia" w:hAnsiTheme="majorHAnsi" w:cstheme="majorBidi"/>
+        <w:i/>
+        <w:iCs/>
+        <w:sz w:val="26"/>
+      </w:rPr>
+      <w:tblPr/>
+      <w:tcPr>
+        <w:tcBorders>
+          <w:bottom w:val="single" w:sz="4" w:space="0" w:color="7F7F7F" w:themeColor="text1" w:themeTint="80"/>
+        </w:tcBorders>
+        <w:shd w:val="clear" w:color="auto" w:fill="FFFFFF" w:themeFill="background1"/>
+      </w:tcPr>
+    </w:tblStylePr>
+    <w:tblStylePr w:type="lastRow">
+      <w:rPr>
+        <w:rFonts w:asciiTheme="majorHAnsi" w:eastAsiaTheme="majorEastAsia" w:hAnsiTheme="majorHAnsi" w:cstheme="majorBidi"/>
+        <w:i/>
+        <w:iCs/>
+        <w:sz w:val="26"/>
+      </w:rPr>
+      <w:tblPr/>
+      <w:tcPr>
+        <w:tcBorders>
+          <w:top w:val="single" w:sz="4" w:space="0" w:color="7F7F7F" w:themeColor="text1" w:themeTint="80"/>
+        </w:tcBorders>
+        <w:shd w:val="clear" w:color="auto" w:fill="FFFFFF" w:themeFill="background1"/>
+      </w:tcPr>
+    </w:tblStylePr>
+    <w:tblStylePr w:type="firstCol">
+      <w:pPr>
+        <w:jc w:val="right"/>
+      </w:pPr>
+      <w:rPr>
+        <w:rFonts w:asciiTheme="majorHAnsi" w:eastAsiaTheme="majorEastAsia" w:hAnsiTheme="majorHAnsi" w:cstheme="majorBidi"/>
+        <w:i/>
+        <w:iCs/>
+        <w:sz w:val="26"/>
+      </w:rPr>
+      <w:tblPr/>
+      <w:tcPr>
+        <w:tcBorders>
+          <w:right w:val="single" w:sz="4" w:space="0" w:color="7F7F7F" w:themeColor="text1" w:themeTint="80"/>
+        </w:tcBorders>
+        <w:shd w:val="clear" w:color="auto" w:fill="FFFFFF" w:themeFill="background1"/>
+      </w:tcPr>
+    </w:tblStylePr>
+    <w:tblStylePr w:type="lastCol">
+      <w:rPr>
+        <w:rFonts w:asciiTheme="majorHAnsi" w:eastAsiaTheme="majorEastAsia" w:hAnsiTheme="majorHAnsi" w:cstheme="majorBidi"/>
+        <w:i/>
+        <w:iCs/>
+        <w:sz w:val="26"/>
+      </w:rPr>
+      <w:tblPr/>
+      <w:tcPr>
+        <w:tcBorders>
+          <w:left w:val="single" w:sz="4" w:space="0" w:color="7F7F7F" w:themeColor="text1" w:themeTint="80"/>
+        </w:tcBorders>
+        <w:shd w:val="clear" w:color="auto" w:fill="FFFFFF" w:themeFill="background1"/>
+      </w:tcPr>
+    </w:tblStylePr>
+    <w:tblStylePr w:type="band1Vert">
+      <w:tblPr/>
+      <w:tcPr>
+        <w:shd w:val="clear" w:color="auto" w:fill="F2F2F2" w:themeFill="background1" w:themeFillShade="F2"/>
+      </w:tcPr>
+    </w:tblStylePr>
+    <w:tblStylePr w:type="band1Horz">
+      <w:tblPr/>
+      <w:tcPr>
+        <w:shd w:val="clear" w:color="auto" w:fill="F2F2F2" w:themeFill="background1" w:themeFillShade="F2"/>
+      </w:tcPr>
+    </w:tblStylePr>
+    <w:tblStylePr w:type="neCell">
+      <w:tblPr/>
+      <w:tcPr>
+        <w:tcBorders>
+          <w:left w:val="nil"/>
+        </w:tcBorders>
+      </w:tcPr>
+    </w:tblStylePr>
+    <w:tblStylePr w:type="nwCell">
+      <w:tblPr/>
+      <w:tcPr>
+        <w:tcBorders>
+          <w:right w:val="nil"/>
+        </w:tcBorders>
+      </w:tcPr>
+    </w:tblStylePr>
+    <w:tblStylePr w:type="seCell">
+      <w:tblPr/>
+      <w:tcPr>
+        <w:tcBorders>
+          <w:left w:val="nil"/>
+        </w:tcBorders>
+      </w:tcPr>
+    </w:tblStylePr>
+    <w:tblStylePr w:type="swCell">
+      <w:tblPr/>
+      <w:tcPr>
+        <w:tcBorders>
+          <w:right w:val="nil"/>
+        </w:tcBorders>
+      </w:tcPr>
+    </w:tblStylePr>
+  </w:style>
 </w:styles>
 </file>
 
